--- a/LAB5/MicrocomputersLabReport5_Amr_Papa.DOCX
+++ b/LAB5/MicrocomputersLabReport5_Amr_Papa.DOCX
@@ -181,15 +181,16 @@
           <w:i/>
           <w:sz w:val="32"/>
         </w:rPr>
-        <w:t>October 1</w:t>
-      </w:r>
+        <w:t xml:space="preserve">October </w:t>
+      </w:r>
+      <w:proofErr w:type="gramStart"/>
       <w:r>
         <w:rPr>
           <w:b/>
           <w:i/>
           <w:sz w:val="32"/>
         </w:rPr>
-        <w:t>5</w:t>
+        <w:t>1</w:t>
       </w:r>
       <w:r>
         <w:rPr>
@@ -197,7 +198,7 @@
           <w:i/>
           <w:sz w:val="32"/>
         </w:rPr>
-        <w:t xml:space="preserve"> </w:t>
+        <w:t>5</w:t>
       </w:r>
       <w:r>
         <w:rPr>
@@ -205,7 +206,7 @@
           <w:i/>
           <w:sz w:val="32"/>
         </w:rPr>
-        <w:t>, 201</w:t>
+        <w:t xml:space="preserve"> </w:t>
       </w:r>
       <w:r>
         <w:rPr>
@@ -213,25 +214,60 @@
           <w:i/>
           <w:sz w:val="32"/>
         </w:rPr>
-        <w:t>9</w:t>
-      </w:r>
-    </w:p>
-    <w:p>
-      <w:pPr>
-        <w:jc w:val="center"/>
+        <w:t>,</w:t>
+      </w:r>
+      <w:proofErr w:type="gramEnd"/>
+      <w:r>
         <w:rPr>
           <w:b/>
           <w:i/>
           <w:sz w:val="32"/>
         </w:rPr>
-      </w:pPr>
+        <w:t xml:space="preserve"> 201</w:t>
+      </w:r>
       <w:r>
         <w:rPr>
           <w:b/>
           <w:i/>
           <w:sz w:val="32"/>
         </w:rPr>
-        <w:t xml:space="preserve">Report Submitted on: </w:t>
+        <w:t>9</w:t>
+      </w:r>
+    </w:p>
+    <w:p>
+      <w:pPr>
+        <w:jc w:val="center"/>
+        <w:rPr>
+          <w:b/>
+          <w:i/>
+          <w:sz w:val="32"/>
+        </w:rPr>
+      </w:pPr>
+      <w:r>
+        <w:rPr>
+          <w:b/>
+          <w:i/>
+          <w:sz w:val="32"/>
+        </w:rPr>
+        <w:t xml:space="preserve">Report Submitted </w:t>
+      </w:r>
+      <w:proofErr w:type="gramStart"/>
+      <w:r>
+        <w:rPr>
+          <w:b/>
+          <w:i/>
+          <w:sz w:val="32"/>
+        </w:rPr>
+        <w:t>on:</w:t>
+      </w:r>
+      <w:proofErr w:type="gramEnd"/>
+      <w:r>
+        <w:rPr>
+          <w:b/>
+          <w:i/>
+          <w:sz w:val="32"/>
+        </w:rPr>
+        <w:t xml:space="preserve"> </w:t>
       </w:r>
       <w:r>
         <w:rPr>
@@ -443,17 +479,35 @@
           <w:szCs w:val="24"/>
         </w:rPr>
         <w:lastRenderedPageBreak/>
-        <w:t xml:space="preserve">branch that made sure that if the incrementing “count” variable was greater than 9, we reset it to zero. Likewise,  if the “count” variable was less than 0, we reset it to nine. </w:t>
-      </w:r>
-    </w:p>
-    <w:p>
-      <w:pPr>
-        <w:ind w:firstLine="720"/>
+        <w:t xml:space="preserve">branch that made sure that if the incrementing “count” variable was greater than 9, we reset it to zero. </w:t>
+      </w:r>
+      <w:proofErr w:type="gramStart"/>
+      <w:r>
         <w:rPr>
           <w:rFonts w:cstheme="minorHAnsi"/>
           <w:sz w:val="24"/>
           <w:szCs w:val="24"/>
         </w:rPr>
+        <w:t>Likewise,  if</w:t>
+      </w:r>
+      <w:proofErr w:type="gramEnd"/>
+      <w:r>
+        <w:rPr>
+          <w:rFonts w:cstheme="minorHAnsi"/>
+          <w:sz w:val="24"/>
+          <w:szCs w:val="24"/>
+        </w:rPr>
+        <w:t xml:space="preserve"> the “count” variable was less than 0, we reset it to nine. </w:t>
+      </w:r>
+    </w:p>
+    <w:p>
+      <w:pPr>
+        <w:ind w:firstLine="720"/>
+        <w:rPr>
+          <w:rFonts w:cstheme="minorHAnsi"/>
+          <w:sz w:val="24"/>
+          <w:szCs w:val="24"/>
+        </w:rPr>
       </w:pPr>
     </w:p>
     <w:p>
@@ -814,7 +868,17 @@
           <w:sz w:val="21"/>
           <w:szCs w:val="21"/>
         </w:rPr>
-        <w:t>r1</w:t>
+        <w:t>r</w:t>
+      </w:r>
+      <w:proofErr w:type="gramStart"/>
+      <w:r>
+        <w:rPr>
+          <w:rFonts w:ascii="Consolas" w:eastAsia="Times New Roman" w:hAnsi="Consolas" w:cs="Times New Roman"/>
+          <w:color w:val="569CD6"/>
+          <w:sz w:val="21"/>
+          <w:szCs w:val="21"/>
+        </w:rPr>
+        <w:t>1</w:t>
       </w:r>
       <w:r>
         <w:rPr>
@@ -832,7 +896,17 @@
           <w:sz w:val="21"/>
           <w:szCs w:val="21"/>
         </w:rPr>
-        <w:t>#0x8</w:t>
+        <w:t>#</w:t>
+      </w:r>
+      <w:proofErr w:type="gramEnd"/>
+      <w:r>
+        <w:rPr>
+          <w:rFonts w:ascii="Consolas" w:eastAsia="Times New Roman" w:hAnsi="Consolas" w:cs="Times New Roman"/>
+          <w:color w:val="B5CEA8"/>
+          <w:sz w:val="21"/>
+          <w:szCs w:val="21"/>
+        </w:rPr>
+        <w:t>0x8</w:t>
       </w:r>
     </w:p>
     <w:p>
@@ -880,7 +954,17 @@
           <w:sz w:val="21"/>
           <w:szCs w:val="21"/>
         </w:rPr>
-        <w:t>r0</w:t>
+        <w:t>r</w:t>
+      </w:r>
+      <w:proofErr w:type="gramStart"/>
+      <w:r>
+        <w:rPr>
+          <w:rFonts w:ascii="Consolas" w:eastAsia="Times New Roman" w:hAnsi="Consolas" w:cs="Times New Roman"/>
+          <w:color w:val="569CD6"/>
+          <w:sz w:val="21"/>
+          <w:szCs w:val="21"/>
+        </w:rPr>
+        <w:t>0</w:t>
       </w:r>
       <w:r>
         <w:rPr>
@@ -898,7 +982,17 @@
           <w:sz w:val="21"/>
           <w:szCs w:val="21"/>
         </w:rPr>
-        <w:t>[sp,</w:t>
+        <w:t>[</w:t>
+      </w:r>
+      <w:proofErr w:type="gramEnd"/>
+      <w:r>
+        <w:rPr>
+          <w:rFonts w:ascii="Consolas" w:eastAsia="Times New Roman" w:hAnsi="Consolas" w:cs="Times New Roman"/>
+          <w:color w:val="569CD6"/>
+          <w:sz w:val="21"/>
+          <w:szCs w:val="21"/>
+        </w:rPr>
+        <w:t>sp,</w:t>
       </w:r>
       <w:r>
         <w:rPr>
@@ -1360,7 +1454,17 @@
           <w:sz w:val="21"/>
           <w:szCs w:val="21"/>
         </w:rPr>
-        <w:t>r1</w:t>
+        <w:t>r</w:t>
+      </w:r>
+      <w:proofErr w:type="gramStart"/>
+      <w:r>
+        <w:rPr>
+          <w:rFonts w:ascii="Consolas" w:eastAsia="Times New Roman" w:hAnsi="Consolas" w:cs="Times New Roman"/>
+          <w:color w:val="569CD6"/>
+          <w:sz w:val="21"/>
+          <w:szCs w:val="21"/>
+        </w:rPr>
+        <w:t>1</w:t>
       </w:r>
       <w:r>
         <w:rPr>
@@ -1378,7 +1482,17 @@
           <w:sz w:val="21"/>
           <w:szCs w:val="21"/>
         </w:rPr>
-        <w:t>#0x20</w:t>
+        <w:t>#</w:t>
+      </w:r>
+      <w:proofErr w:type="gramEnd"/>
+      <w:r>
+        <w:rPr>
+          <w:rFonts w:ascii="Consolas" w:eastAsia="Times New Roman" w:hAnsi="Consolas" w:cs="Times New Roman"/>
+          <w:color w:val="B5CEA8"/>
+          <w:sz w:val="21"/>
+          <w:szCs w:val="21"/>
+        </w:rPr>
+        <w:t>0x20</w:t>
       </w:r>
     </w:p>
     <w:p>
@@ -1426,7 +1540,17 @@
           <w:sz w:val="21"/>
           <w:szCs w:val="21"/>
         </w:rPr>
-        <w:t>r0</w:t>
+        <w:t>r</w:t>
+      </w:r>
+      <w:proofErr w:type="gramStart"/>
+      <w:r>
+        <w:rPr>
+          <w:rFonts w:ascii="Consolas" w:eastAsia="Times New Roman" w:hAnsi="Consolas" w:cs="Times New Roman"/>
+          <w:color w:val="569CD6"/>
+          <w:sz w:val="21"/>
+          <w:szCs w:val="21"/>
+        </w:rPr>
+        <w:t>0</w:t>
       </w:r>
       <w:r>
         <w:rPr>
@@ -1444,7 +1568,17 @@
           <w:sz w:val="21"/>
           <w:szCs w:val="21"/>
         </w:rPr>
-        <w:t>[sp,</w:t>
+        <w:t>[</w:t>
+      </w:r>
+      <w:proofErr w:type="gramEnd"/>
+      <w:r>
+        <w:rPr>
+          <w:rFonts w:ascii="Consolas" w:eastAsia="Times New Roman" w:hAnsi="Consolas" w:cs="Times New Roman"/>
+          <w:color w:val="569CD6"/>
+          <w:sz w:val="21"/>
+          <w:szCs w:val="21"/>
+        </w:rPr>
+        <w:t>sp,</w:t>
       </w:r>
       <w:r>
         <w:rPr>
@@ -1572,7 +1706,17 @@
           <w:sz w:val="21"/>
           <w:szCs w:val="21"/>
         </w:rPr>
-        <w:t>A5bd  </w:t>
+        <w:t>A5</w:t>
+      </w:r>
+      <w:proofErr w:type="gramStart"/>
+      <w:r>
+        <w:rPr>
+          <w:rFonts w:ascii="Consolas" w:eastAsia="Times New Roman" w:hAnsi="Consolas" w:cs="Times New Roman"/>
+          <w:color w:val="D4D4D4"/>
+          <w:sz w:val="21"/>
+          <w:szCs w:val="21"/>
+        </w:rPr>
+        <w:t>bd  </w:t>
       </w:r>
       <w:r>
         <w:rPr>
@@ -1583,6 +1727,7 @@
         </w:rPr>
         <w:t>CMP</w:t>
       </w:r>
+      <w:proofErr w:type="gramEnd"/>
       <w:r>
         <w:rPr>
           <w:rFonts w:ascii="Consolas" w:eastAsia="Times New Roman" w:hAnsi="Consolas" w:cs="Times New Roman"/>
@@ -2157,7 +2302,17 @@
           <w:sz w:val="21"/>
           <w:szCs w:val="21"/>
         </w:rPr>
-        <w:t>r1</w:t>
+        <w:t>r</w:t>
+      </w:r>
+      <w:proofErr w:type="gramStart"/>
+      <w:r>
+        <w:rPr>
+          <w:rFonts w:ascii="Consolas" w:eastAsia="Times New Roman" w:hAnsi="Consolas" w:cs="Times New Roman"/>
+          <w:color w:val="569CD6"/>
+          <w:sz w:val="21"/>
+          <w:szCs w:val="21"/>
+        </w:rPr>
+        <w:t>1</w:t>
       </w:r>
       <w:r>
         <w:rPr>
@@ -2175,7 +2330,17 @@
           <w:sz w:val="21"/>
           <w:szCs w:val="21"/>
         </w:rPr>
-        <w:t>#0x20</w:t>
+        <w:t>#</w:t>
+      </w:r>
+      <w:proofErr w:type="gramEnd"/>
+      <w:r>
+        <w:rPr>
+          <w:rFonts w:ascii="Consolas" w:eastAsia="Times New Roman" w:hAnsi="Consolas" w:cs="Times New Roman"/>
+          <w:color w:val="B5CEA8"/>
+          <w:sz w:val="21"/>
+          <w:szCs w:val="21"/>
+        </w:rPr>
+        <w:t>0x20</w:t>
       </w:r>
     </w:p>
     <w:p>
@@ -2318,7 +2483,17 @@
           <w:sz w:val="21"/>
           <w:szCs w:val="21"/>
         </w:rPr>
-        <w:t>A3bd  </w:t>
+        <w:t>A3</w:t>
+      </w:r>
+      <w:proofErr w:type="gramStart"/>
+      <w:r>
+        <w:rPr>
+          <w:rFonts w:ascii="Consolas" w:eastAsia="Times New Roman" w:hAnsi="Consolas" w:cs="Times New Roman"/>
+          <w:color w:val="D4D4D4"/>
+          <w:sz w:val="21"/>
+          <w:szCs w:val="21"/>
+        </w:rPr>
+        <w:t>bd  </w:t>
       </w:r>
       <w:r>
         <w:rPr>
@@ -2329,6 +2504,7 @@
         </w:rPr>
         <w:t>CMP</w:t>
       </w:r>
+      <w:proofErr w:type="gramEnd"/>
       <w:r>
         <w:rPr>
           <w:rFonts w:ascii="Consolas" w:eastAsia="Times New Roman" w:hAnsi="Consolas" w:cs="Times New Roman"/>
@@ -2904,7 +3080,17 @@
           <w:sz w:val="21"/>
           <w:szCs w:val="21"/>
         </w:rPr>
-        <w:t>r1</w:t>
+        <w:t>r</w:t>
+      </w:r>
+      <w:proofErr w:type="gramStart"/>
+      <w:r>
+        <w:rPr>
+          <w:rFonts w:ascii="Consolas" w:eastAsia="Times New Roman" w:hAnsi="Consolas" w:cs="Times New Roman"/>
+          <w:color w:val="569CD6"/>
+          <w:sz w:val="21"/>
+          <w:szCs w:val="21"/>
+        </w:rPr>
+        <w:t>1</w:t>
       </w:r>
       <w:r>
         <w:rPr>
@@ -2922,7 +3108,17 @@
           <w:sz w:val="21"/>
           <w:szCs w:val="21"/>
         </w:rPr>
-        <w:t>#0x8</w:t>
+        <w:t>#</w:t>
+      </w:r>
+      <w:proofErr w:type="gramEnd"/>
+      <w:r>
+        <w:rPr>
+          <w:rFonts w:ascii="Consolas" w:eastAsia="Times New Roman" w:hAnsi="Consolas" w:cs="Times New Roman"/>
+          <w:color w:val="B5CEA8"/>
+          <w:sz w:val="21"/>
+          <w:szCs w:val="21"/>
+        </w:rPr>
+        <w:t>0x8</w:t>
       </w:r>
       <w:r>
         <w:rPr>
@@ -3079,7 +3275,17 @@
           <w:sz w:val="21"/>
           <w:szCs w:val="21"/>
         </w:rPr>
-        <w:t>r0</w:t>
+        <w:t>r</w:t>
+      </w:r>
+      <w:proofErr w:type="gramStart"/>
+      <w:r>
+        <w:rPr>
+          <w:rFonts w:ascii="Consolas" w:eastAsia="Times New Roman" w:hAnsi="Consolas" w:cs="Times New Roman"/>
+          <w:color w:val="569CD6"/>
+          <w:sz w:val="21"/>
+          <w:szCs w:val="21"/>
+        </w:rPr>
+        <w:t>0</w:t>
       </w:r>
       <w:r>
         <w:rPr>
@@ -3097,7 +3303,17 @@
           <w:sz w:val="21"/>
           <w:szCs w:val="21"/>
         </w:rPr>
-        <w:t>[sp,</w:t>
+        <w:t>[</w:t>
+      </w:r>
+      <w:proofErr w:type="gramEnd"/>
+      <w:r>
+        <w:rPr>
+          <w:rFonts w:ascii="Consolas" w:eastAsia="Times New Roman" w:hAnsi="Consolas" w:cs="Times New Roman"/>
+          <w:color w:val="569CD6"/>
+          <w:sz w:val="21"/>
+          <w:szCs w:val="21"/>
+        </w:rPr>
+        <w:t>sp,</w:t>
       </w:r>
       <w:r>
         <w:rPr>
@@ -3181,7 +3397,17 @@
           <w:sz w:val="21"/>
           <w:szCs w:val="21"/>
         </w:rPr>
-        <w:t>r0</w:t>
+        <w:t>r</w:t>
+      </w:r>
+      <w:proofErr w:type="gramStart"/>
+      <w:r>
+        <w:rPr>
+          <w:rFonts w:ascii="Consolas" w:eastAsia="Times New Roman" w:hAnsi="Consolas" w:cs="Times New Roman"/>
+          <w:color w:val="569CD6"/>
+          <w:sz w:val="21"/>
+          <w:szCs w:val="21"/>
+        </w:rPr>
+        <w:t>0</w:t>
       </w:r>
       <w:r>
         <w:rPr>
@@ -3192,6 +3418,7 @@
         </w:rPr>
         <w:t> ,</w:t>
       </w:r>
+      <w:proofErr w:type="gramEnd"/>
       <w:r>
         <w:rPr>
           <w:rFonts w:ascii="Consolas" w:eastAsia="Times New Roman" w:hAnsi="Consolas" w:cs="Times New Roman"/>
@@ -3265,7 +3492,17 @@
           <w:sz w:val="21"/>
           <w:szCs w:val="21"/>
         </w:rPr>
-        <w:t>[sp,</w:t>
+        <w:t>[</w:t>
+      </w:r>
+      <w:proofErr w:type="gramStart"/>
+      <w:r>
+        <w:rPr>
+          <w:rFonts w:ascii="Consolas" w:eastAsia="Times New Roman" w:hAnsi="Consolas" w:cs="Times New Roman"/>
+          <w:color w:val="569CD6"/>
+          <w:sz w:val="21"/>
+          <w:szCs w:val="21"/>
+        </w:rPr>
+        <w:t>sp,</w:t>
       </w:r>
       <w:r>
         <w:rPr>
@@ -3274,7 +3511,17 @@
           <w:sz w:val="21"/>
           <w:szCs w:val="21"/>
         </w:rPr>
-        <w:t>#0x04</w:t>
+        <w:t>#</w:t>
+      </w:r>
+      <w:proofErr w:type="gramEnd"/>
+      <w:r>
+        <w:rPr>
+          <w:rFonts w:ascii="Consolas" w:eastAsia="Times New Roman" w:hAnsi="Consolas" w:cs="Times New Roman"/>
+          <w:color w:val="B5CEA8"/>
+          <w:sz w:val="21"/>
+          <w:szCs w:val="21"/>
+        </w:rPr>
+        <w:t>0x04</w:t>
       </w:r>
       <w:r>
         <w:rPr>
@@ -3413,7 +3660,17 @@
           <w:sz w:val="21"/>
           <w:szCs w:val="21"/>
         </w:rPr>
-        <w:t>r0</w:t>
+        <w:t>r</w:t>
+      </w:r>
+      <w:proofErr w:type="gramStart"/>
+      <w:r>
+        <w:rPr>
+          <w:rFonts w:ascii="Consolas" w:eastAsia="Times New Roman" w:hAnsi="Consolas" w:cs="Times New Roman"/>
+          <w:color w:val="569CD6"/>
+          <w:sz w:val="21"/>
+          <w:szCs w:val="21"/>
+        </w:rPr>
+        <w:t>0</w:t>
       </w:r>
       <w:r>
         <w:rPr>
@@ -3431,7 +3688,17 @@
           <w:sz w:val="21"/>
           <w:szCs w:val="21"/>
         </w:rPr>
-        <w:t>[sp,</w:t>
+        <w:t>[</w:t>
+      </w:r>
+      <w:proofErr w:type="gramEnd"/>
+      <w:r>
+        <w:rPr>
+          <w:rFonts w:ascii="Consolas" w:eastAsia="Times New Roman" w:hAnsi="Consolas" w:cs="Times New Roman"/>
+          <w:color w:val="569CD6"/>
+          <w:sz w:val="21"/>
+          <w:szCs w:val="21"/>
+        </w:rPr>
+        <w:t>sp,</w:t>
       </w:r>
       <w:r>
         <w:rPr>
@@ -3515,7 +3782,17 @@
           <w:sz w:val="21"/>
           <w:szCs w:val="21"/>
         </w:rPr>
-        <w:t>r0</w:t>
+        <w:t>r</w:t>
+      </w:r>
+      <w:proofErr w:type="gramStart"/>
+      <w:r>
+        <w:rPr>
+          <w:rFonts w:ascii="Consolas" w:eastAsia="Times New Roman" w:hAnsi="Consolas" w:cs="Times New Roman"/>
+          <w:color w:val="569CD6"/>
+          <w:sz w:val="21"/>
+          <w:szCs w:val="21"/>
+        </w:rPr>
+        <w:t>0</w:t>
       </w:r>
       <w:r>
         <w:rPr>
@@ -3526,6 +3803,7 @@
         </w:rPr>
         <w:t> ,</w:t>
       </w:r>
+      <w:proofErr w:type="gramEnd"/>
       <w:r>
         <w:rPr>
           <w:rFonts w:ascii="Consolas" w:eastAsia="Times New Roman" w:hAnsi="Consolas" w:cs="Times New Roman"/>
@@ -3599,7 +3877,17 @@
           <w:sz w:val="21"/>
           <w:szCs w:val="21"/>
         </w:rPr>
-        <w:t>[sp,</w:t>
+        <w:t>[</w:t>
+      </w:r>
+      <w:proofErr w:type="gramStart"/>
+      <w:r>
+        <w:rPr>
+          <w:rFonts w:ascii="Consolas" w:eastAsia="Times New Roman" w:hAnsi="Consolas" w:cs="Times New Roman"/>
+          <w:color w:val="569CD6"/>
+          <w:sz w:val="21"/>
+          <w:szCs w:val="21"/>
+        </w:rPr>
+        <w:t>sp,</w:t>
       </w:r>
       <w:r>
         <w:rPr>
@@ -3608,7 +3896,17 @@
           <w:sz w:val="21"/>
           <w:szCs w:val="21"/>
         </w:rPr>
-        <w:t>#0x04</w:t>
+        <w:t>#</w:t>
+      </w:r>
+      <w:proofErr w:type="gramEnd"/>
+      <w:r>
+        <w:rPr>
+          <w:rFonts w:ascii="Consolas" w:eastAsia="Times New Roman" w:hAnsi="Consolas" w:cs="Times New Roman"/>
+          <w:color w:val="B5CEA8"/>
+          <w:sz w:val="21"/>
+          <w:szCs w:val="21"/>
+        </w:rPr>
+        <w:t>0x04</w:t>
       </w:r>
       <w:r>
         <w:rPr>
@@ -3970,8 +4268,15 @@
         </w:rPr>
         <w:t xml:space="preserve">In order to make the motor to complete one rotation and reverse the rotation, we </w:t>
       </w:r>
-      <w:bookmarkStart w:id="0" w:name="_GoBack"/>
-      <w:bookmarkEnd w:id="0"/>
+      <w:r>
+        <w:rPr>
+          <w:rFonts w:cstheme="minorHAnsi"/>
+          <w:bCs/>
+          <w:sz w:val="24"/>
+          <w:szCs w:val="24"/>
+        </w:rPr>
+        <w:t xml:space="preserve">added to the Assembly code </w:t>
+      </w:r>
     </w:p>
     <w:p>
       <w:pPr>
@@ -4050,6 +4355,8 @@
           <w:szCs w:val="24"/>
         </w:rPr>
       </w:pPr>
+      <w:bookmarkStart w:id="0" w:name="_GoBack"/>
+      <w:bookmarkEnd w:id="0"/>
     </w:p>
     <w:p>
       <w:pPr>

--- a/LAB5/MicrocomputersLabReport5_Amr_Papa.DOCX
+++ b/LAB5/MicrocomputersLabReport5_Amr_Papa.DOCX
@@ -181,16 +181,15 @@
           <w:i/>
           <w:sz w:val="32"/>
         </w:rPr>
-        <w:t xml:space="preserve">October </w:t>
-      </w:r>
-      <w:proofErr w:type="gramStart"/>
+        <w:t>October 1</w:t>
+      </w:r>
       <w:r>
         <w:rPr>
           <w:b/>
           <w:i/>
           <w:sz w:val="32"/>
         </w:rPr>
-        <w:t>1</w:t>
+        <w:t>5</w:t>
       </w:r>
       <w:r>
         <w:rPr>
@@ -198,7 +197,7 @@
           <w:i/>
           <w:sz w:val="32"/>
         </w:rPr>
-        <w:t>5</w:t>
+        <w:t xml:space="preserve"> </w:t>
       </w:r>
       <w:r>
         <w:rPr>
@@ -206,7 +205,7 @@
           <w:i/>
           <w:sz w:val="32"/>
         </w:rPr>
-        <w:t xml:space="preserve"> </w:t>
+        <w:t>, 201</w:t>
       </w:r>
       <w:r>
         <w:rPr>
@@ -214,60 +213,25 @@
           <w:i/>
           <w:sz w:val="32"/>
         </w:rPr>
-        <w:t>,</w:t>
-      </w:r>
-      <w:proofErr w:type="gramEnd"/>
-      <w:r>
+        <w:t>9</w:t>
+      </w:r>
+    </w:p>
+    <w:p>
+      <w:pPr>
+        <w:jc w:val="center"/>
         <w:rPr>
           <w:b/>
           <w:i/>
           <w:sz w:val="32"/>
         </w:rPr>
-        <w:t xml:space="preserve"> 201</w:t>
-      </w:r>
+      </w:pPr>
       <w:r>
         <w:rPr>
           <w:b/>
           <w:i/>
           <w:sz w:val="32"/>
         </w:rPr>
-        <w:t>9</w:t>
-      </w:r>
-    </w:p>
-    <w:p>
-      <w:pPr>
-        <w:jc w:val="center"/>
-        <w:rPr>
-          <w:b/>
-          <w:i/>
-          <w:sz w:val="32"/>
-        </w:rPr>
-      </w:pPr>
-      <w:r>
-        <w:rPr>
-          <w:b/>
-          <w:i/>
-          <w:sz w:val="32"/>
-        </w:rPr>
-        <w:t xml:space="preserve">Report Submitted </w:t>
-      </w:r>
-      <w:proofErr w:type="gramStart"/>
-      <w:r>
-        <w:rPr>
-          <w:b/>
-          <w:i/>
-          <w:sz w:val="32"/>
-        </w:rPr>
-        <w:t>on:</w:t>
-      </w:r>
-      <w:proofErr w:type="gramEnd"/>
-      <w:r>
-        <w:rPr>
-          <w:b/>
-          <w:i/>
-          <w:sz w:val="32"/>
-        </w:rPr>
-        <w:t xml:space="preserve"> </w:t>
+        <w:t xml:space="preserve">Report Submitted on: </w:t>
       </w:r>
       <w:r>
         <w:rPr>
@@ -479,25 +443,7 @@
           <w:szCs w:val="24"/>
         </w:rPr>
         <w:lastRenderedPageBreak/>
-        <w:t xml:space="preserve">branch that made sure that if the incrementing “count” variable was greater than 9, we reset it to zero. </w:t>
-      </w:r>
-      <w:proofErr w:type="gramStart"/>
-      <w:r>
-        <w:rPr>
-          <w:rFonts w:cstheme="minorHAnsi"/>
-          <w:sz w:val="24"/>
-          <w:szCs w:val="24"/>
-        </w:rPr>
-        <w:t>Likewise,  if</w:t>
-      </w:r>
-      <w:proofErr w:type="gramEnd"/>
-      <w:r>
-        <w:rPr>
-          <w:rFonts w:cstheme="minorHAnsi"/>
-          <w:sz w:val="24"/>
-          <w:szCs w:val="24"/>
-        </w:rPr>
-        <w:t xml:space="preserve"> the “count” variable was less than 0, we reset it to nine. </w:t>
+        <w:t xml:space="preserve">branch that made sure that if the incrementing “count” variable was greater than 9, we reset it to zero. Likewise,  if the “count” variable was less than 0, we reset it to nine. </w:t>
       </w:r>
     </w:p>
     <w:p>
@@ -638,8 +584,34 @@
           <w:sz w:val="24"/>
           <w:szCs w:val="24"/>
         </w:rPr>
-        <w:t xml:space="preserve">ed a subroutine of half </w:t>
-      </w:r>
+        <w:t xml:space="preserve">ed a subroutine of </w:t>
+      </w:r>
+      <w:r>
+        <w:rPr>
+          <w:rFonts w:cstheme="minorHAnsi"/>
+          <w:bCs/>
+          <w:sz w:val="24"/>
+          <w:szCs w:val="24"/>
+        </w:rPr>
+        <w:t xml:space="preserve">the reverse of half step and full step and programmed it to go back and forth between the reverse and the non-reverse stepping. </w:t>
+      </w:r>
+    </w:p>
+    <w:p>
+      <w:pPr>
+        <w:pStyle w:val="ListParagraph"/>
+        <w:numPr>
+          <w:ilvl w:val="0"/>
+          <w:numId w:val="3"/>
+        </w:numPr>
+        <w:rPr>
+          <w:rFonts w:cstheme="minorHAnsi"/>
+          <w:bCs/>
+          <w:sz w:val="24"/>
+          <w:szCs w:val="24"/>
+        </w:rPr>
+      </w:pPr>
+      <w:bookmarkStart w:id="0" w:name="_GoBack"/>
+      <w:bookmarkEnd w:id="0"/>
     </w:p>
     <w:p>
       <w:pPr>
@@ -651,8 +623,6 @@
           <w:szCs w:val="36"/>
         </w:rPr>
       </w:pPr>
-      <w:bookmarkStart w:id="0" w:name="_GoBack"/>
-      <w:bookmarkEnd w:id="0"/>
     </w:p>
     <w:p>
       <w:pPr>

--- a/LAB5/MicrocomputersLabReport5_Amr_Papa.DOCX
+++ b/LAB5/MicrocomputersLabReport5_Amr_Papa.DOCX
@@ -374,27 +374,196 @@
     </w:p>
     <w:p>
       <w:pPr>
-        <w:rPr>
-          <w:rFonts w:cstheme="minorHAnsi"/>
-          <w:sz w:val="24"/>
-          <w:szCs w:val="24"/>
-        </w:rPr>
-      </w:pPr>
-      <w:r>
-        <w:rPr>
-          <w:rFonts w:cstheme="minorHAnsi"/>
-          <w:sz w:val="24"/>
-          <w:szCs w:val="24"/>
-        </w:rPr>
-        <w:tab/>
-      </w:r>
-      <w:r>
-        <w:rPr>
-          <w:rFonts w:cstheme="minorHAnsi"/>
-          <w:sz w:val="24"/>
-          <w:szCs w:val="24"/>
-        </w:rPr>
-        <w:t xml:space="preserve">The purpose of this lab was to build on the concepts of the use of multiple GPIO input and output configurations and perform digital I/O input and output programming using Assembly in the Keil µVision software development environment. These configurations include registers input/output, push pull, open drain, pull up/down, ODR, IDR. The objective of this lab was using the new 7 segment display to create an up-down counter that interfaced with microcontroller to be controlled as a counter with the joystick on the board and completing this objective by using Assembly programming. We used branches and mnemonics such as STR or BIC. We were able to initialize each GPIO port and manipulate the appropriate ODR and IDR values to light up the LED based on the status of the counter. We were given the truth table of the 7-segment display for numbers 0-9 and A-E. We were able to light up the specific pin for each segment to display each number by using PE10 – PE15 and PH0 with a common cathode connection. We used the PA3 and PA5 input pins to input the up and down to increase or decrease the displayed value. We initialized the PA3 and PA5 pins as pull down and we had to debounce the button input with software. We needed to debounce the mechanical input so that we make sure that the number displayed only changes only one per button press. We used software debouncing in our assembly code by waiting until there was constant input for a given amount of time and set the input to that value, thus allowing a time delay until the input is constant and debouncing the input. Our Assembly program checks for button press and button release to allow the mechanical switch to be debounced. In this lab, we used the practice and methods that we learned in class and overall processes from lab 3.  </w:t>
+        <w:ind w:firstLine="720"/>
+        <w:rPr>
+          <w:rFonts w:cstheme="minorHAnsi"/>
+          <w:sz w:val="24"/>
+          <w:szCs w:val="24"/>
+        </w:rPr>
+      </w:pPr>
+      <w:r>
+        <w:rPr>
+          <w:rFonts w:cstheme="minorHAnsi"/>
+          <w:sz w:val="24"/>
+          <w:szCs w:val="24"/>
+        </w:rPr>
+        <w:t>The purpose of this lab was to build on the concepts of the use of multiple GPIO input and output configurations and perform digital I/O input and output programming using Assembly in the Keil µVision software development environment. These configurations include registers input/output, push pull, open drain, pull up/down, ODR, IDR.</w:t>
+      </w:r>
+      <w:r>
+        <w:rPr>
+          <w:rFonts w:cstheme="minorHAnsi"/>
+          <w:sz w:val="24"/>
+          <w:szCs w:val="24"/>
+        </w:rPr>
+        <w:t xml:space="preserve"> The objective was to drive a stepping in a repeating routine with half-stepping and full-stepping implementation using 2 buttons and another 2 buttons to control the speed of the motor. </w:t>
+      </w:r>
+      <w:r>
+        <w:rPr>
+          <w:rFonts w:cstheme="minorHAnsi"/>
+          <w:sz w:val="24"/>
+          <w:szCs w:val="24"/>
+        </w:rPr>
+        <w:t xml:space="preserve"> We used branches and mnemonics such as </w:t>
+      </w:r>
+      <w:r>
+        <w:rPr>
+          <w:rFonts w:cstheme="minorHAnsi"/>
+          <w:sz w:val="24"/>
+          <w:szCs w:val="24"/>
+        </w:rPr>
+        <w:t xml:space="preserve">LDR, </w:t>
+      </w:r>
+      <w:r>
+        <w:rPr>
+          <w:rFonts w:cstheme="minorHAnsi"/>
+          <w:sz w:val="24"/>
+          <w:szCs w:val="24"/>
+        </w:rPr>
+        <w:t xml:space="preserve">STR </w:t>
+      </w:r>
+      <w:r>
+        <w:rPr>
+          <w:rFonts w:cstheme="minorHAnsi"/>
+          <w:sz w:val="24"/>
+          <w:szCs w:val="24"/>
+        </w:rPr>
+        <w:t>and</w:t>
+      </w:r>
+      <w:r>
+        <w:rPr>
+          <w:rFonts w:cstheme="minorHAnsi"/>
+          <w:sz w:val="24"/>
+          <w:szCs w:val="24"/>
+        </w:rPr>
+        <w:t xml:space="preserve"> BIC.</w:t>
+      </w:r>
+      <w:r>
+        <w:rPr>
+          <w:rFonts w:cstheme="minorHAnsi"/>
+          <w:sz w:val="24"/>
+          <w:szCs w:val="24"/>
+        </w:rPr>
+        <w:t xml:space="preserve"> </w:t>
+      </w:r>
+      <w:r>
+        <w:rPr>
+          <w:rFonts w:cstheme="minorHAnsi"/>
+          <w:sz w:val="24"/>
+          <w:szCs w:val="24"/>
+        </w:rPr>
+        <w:t xml:space="preserve">We were able to initialize each GPIO port and manipulate the appropriate ODR values to </w:t>
+      </w:r>
+      <w:r>
+        <w:rPr>
+          <w:rFonts w:cstheme="minorHAnsi"/>
+          <w:sz w:val="24"/>
+          <w:szCs w:val="24"/>
+        </w:rPr>
+        <w:t>turn the motor using the knowledge of the sequences of wave step, full step, and half step.</w:t>
+      </w:r>
+      <w:r>
+        <w:rPr>
+          <w:rFonts w:cstheme="minorHAnsi"/>
+          <w:sz w:val="24"/>
+          <w:szCs w:val="24"/>
+        </w:rPr>
+        <w:t xml:space="preserve"> We were given the</w:t>
+      </w:r>
+      <w:r>
+        <w:rPr>
+          <w:rFonts w:cstheme="minorHAnsi"/>
+          <w:sz w:val="24"/>
+          <w:szCs w:val="24"/>
+        </w:rPr>
+        <w:t xml:space="preserve"> sequence table of the wave step, full step and half step; we implemented the sequence table in our program allow the motor turn. We were able to rotate the motor with each step by causing a delay in between each step of the sequence table for half and full stepping. Using full step mode, the motor rotates by one step angle for each input pulse, allowing for a 90 degree turn with each step, thus 4 steps. Likewise, using half step mode, the motor rotates by half of a step angle for each input pulse, allowing for a 45 degree turn with each step, thus 8 steps for each rotation and to return to the start position. In order to using the outputs on the STM32L4 microcontroller, we used the H-Bridge for the motor as a “motor controller” between the microcontroller and the motor itself. </w:t>
+      </w:r>
+      <w:r>
+        <w:rPr>
+          <w:rFonts w:cstheme="minorHAnsi"/>
+          <w:sz w:val="24"/>
+          <w:szCs w:val="24"/>
+        </w:rPr>
+        <w:t xml:space="preserve">We used the PA3 and PA5 input pins to input the up and down to increase or decrease the </w:t>
+      </w:r>
+      <w:r>
+        <w:rPr>
+          <w:rFonts w:cstheme="minorHAnsi"/>
+          <w:sz w:val="24"/>
+          <w:szCs w:val="24"/>
+        </w:rPr>
+        <w:t>speed of the motor</w:t>
+      </w:r>
+      <w:r>
+        <w:rPr>
+          <w:rFonts w:cstheme="minorHAnsi"/>
+          <w:sz w:val="24"/>
+          <w:szCs w:val="24"/>
+        </w:rPr>
+        <w:t>. We initialized the PA3 and PA5 pins as pull down</w:t>
+      </w:r>
+      <w:r>
+        <w:rPr>
+          <w:rFonts w:cstheme="minorHAnsi"/>
+          <w:sz w:val="24"/>
+          <w:szCs w:val="24"/>
+        </w:rPr>
+        <w:t>. We implemented a delay function by utilizing a loop counts down from a given number and we can manipulate the delay value to increase or decrease the speed of the motor.</w:t>
+      </w:r>
+      <w:r>
+        <w:rPr>
+          <w:rFonts w:cstheme="minorHAnsi"/>
+          <w:sz w:val="24"/>
+          <w:szCs w:val="24"/>
+        </w:rPr>
+        <w:t xml:space="preserve"> this lab, we used the practice and methods that we learned in class</w:t>
+      </w:r>
+      <w:r>
+        <w:rPr>
+          <w:rFonts w:cstheme="minorHAnsi"/>
+          <w:sz w:val="24"/>
+          <w:szCs w:val="24"/>
+        </w:rPr>
+        <w:t xml:space="preserve"> about the stepper motor</w:t>
+      </w:r>
+      <w:r>
+        <w:rPr>
+          <w:rFonts w:cstheme="minorHAnsi"/>
+          <w:sz w:val="24"/>
+          <w:szCs w:val="24"/>
+        </w:rPr>
+        <w:t xml:space="preserve"> and overall</w:t>
+      </w:r>
+      <w:r>
+        <w:rPr>
+          <w:rFonts w:cstheme="minorHAnsi"/>
+          <w:sz w:val="24"/>
+          <w:szCs w:val="24"/>
+        </w:rPr>
+        <w:t xml:space="preserve"> Assembly</w:t>
+      </w:r>
+      <w:r>
+        <w:rPr>
+          <w:rFonts w:cstheme="minorHAnsi"/>
+          <w:sz w:val="24"/>
+          <w:szCs w:val="24"/>
+        </w:rPr>
+        <w:t xml:space="preserve"> processes from lab </w:t>
+      </w:r>
+      <w:r>
+        <w:rPr>
+          <w:rFonts w:cstheme="minorHAnsi"/>
+          <w:sz w:val="24"/>
+          <w:szCs w:val="24"/>
+        </w:rPr>
+        <w:t>4</w:t>
+      </w:r>
+      <w:r>
+        <w:rPr>
+          <w:rFonts w:cstheme="minorHAnsi"/>
+          <w:sz w:val="24"/>
+          <w:szCs w:val="24"/>
+        </w:rPr>
+        <w:t xml:space="preserve">.  </w:t>
       </w:r>
     </w:p>
     <w:p>
@@ -434,7 +603,47 @@
           <w:sz w:val="24"/>
           <w:szCs w:val="24"/>
         </w:rPr>
-        <w:t xml:space="preserve">The STM32L4 discovery board has a joystick on board with 5 input buttons. In this lab, we used the up and down push buttons, PA3 and PA5. Since both inputs’ buttons don’t have an internal pull-down resistor, we must initialize the pins as pull down. Since the joystick is a mechanical system, we must use software debouncing to stop the mechanical bouncing when the button is pressed. We used a simple routine delayed for certain time while the input is constant and afterwards sets the value of the input. The assembly code below shows how we were able to wait until the input stayed constant to increment or decrement the value of the LED. The seven segment display is made up of ten pins and we need to use pins PE10-PE15 and PH0 on the board to activate a certain segment by setting the respective bit in GPIO port E and port H; Using the given truth table of the 7-segment display, we were able to create a routine that would set the appropriate ODR bit(s) so that the display showed the requested number. In order to “roll over” when incrementing past 9 or decrementing past 0, we had to use condition </w:t>
+        <w:t>The STM32L4 discovery board has a joystick on board with 5 input buttons. In this lab, we used the up and down push buttons, PA3 and PA5</w:t>
+      </w:r>
+      <w:r>
+        <w:rPr>
+          <w:rFonts w:cstheme="minorHAnsi"/>
+          <w:sz w:val="24"/>
+          <w:szCs w:val="24"/>
+        </w:rPr>
+        <w:t xml:space="preserve"> and the left and right push buttons, PA1 and PA2. </w:t>
+      </w:r>
+      <w:r>
+        <w:rPr>
+          <w:rFonts w:cstheme="minorHAnsi"/>
+          <w:sz w:val="24"/>
+          <w:szCs w:val="24"/>
+        </w:rPr>
+        <w:t xml:space="preserve"> Since </w:t>
+      </w:r>
+      <w:r>
+        <w:rPr>
+          <w:rFonts w:cstheme="minorHAnsi"/>
+          <w:sz w:val="24"/>
+          <w:szCs w:val="24"/>
+        </w:rPr>
+        <w:t xml:space="preserve">the </w:t>
+      </w:r>
+      <w:r>
+        <w:rPr>
+          <w:rFonts w:cstheme="minorHAnsi"/>
+          <w:sz w:val="24"/>
+          <w:szCs w:val="24"/>
+        </w:rPr>
+        <w:t xml:space="preserve">inputs’ buttons don’t have an internal pull-down resistor, we must initialize the pins as pull down. The assembly code below shows how we were </w:t>
+      </w:r>
+      <w:r>
+        <w:rPr>
+          <w:rFonts w:cstheme="minorHAnsi"/>
+          <w:sz w:val="24"/>
+          <w:szCs w:val="24"/>
+        </w:rPr>
+        <w:t xml:space="preserve">able to delay and return to back to previous line of instruction using BX LR. The left and right buttons, PA3 and PA5, were implemented in our Assembly program by checking if they were pressed and if they were, they would either increase the delay value, thus slow down the motor speed, or decrease the delay value, thus speed up the motor. We set upper and lower bounds for the delay value because if the delay is too low or too high, the motor will not turn at all. Using the sequence </w:t>
       </w:r>
       <w:r>
         <w:rPr>
@@ -443,37 +652,227 @@
           <w:szCs w:val="24"/>
         </w:rPr>
         <w:lastRenderedPageBreak/>
-        <w:t xml:space="preserve">branch that made sure that if the incrementing “count” variable was greater than 9, we reset it to zero. Likewise,  if the “count” variable was less than 0, we reset it to nine. </w:t>
-      </w:r>
+        <w:t xml:space="preserve">table, we created two subroutines that looped that set the </w:t>
+      </w:r>
+      <w:r>
+        <w:rPr>
+          <w:rFonts w:cstheme="minorHAnsi"/>
+          <w:sz w:val="24"/>
+          <w:szCs w:val="24"/>
+        </w:rPr>
+        <w:t xml:space="preserve">appropriate </w:t>
+      </w:r>
+      <w:r>
+        <w:rPr>
+          <w:rFonts w:cstheme="minorHAnsi"/>
+          <w:sz w:val="24"/>
+          <w:szCs w:val="24"/>
+        </w:rPr>
+        <w:t xml:space="preserve">ODR </w:t>
+      </w:r>
+      <w:r>
+        <w:rPr>
+          <w:rFonts w:cstheme="minorHAnsi"/>
+          <w:sz w:val="24"/>
+          <w:szCs w:val="24"/>
+        </w:rPr>
+        <w:t xml:space="preserve">bit(s) </w:t>
+      </w:r>
+      <w:r>
+        <w:rPr>
+          <w:rFonts w:cstheme="minorHAnsi"/>
+          <w:sz w:val="24"/>
+          <w:szCs w:val="24"/>
+        </w:rPr>
+        <w:t xml:space="preserve">of GPIO port E. </w:t>
+      </w:r>
+      <w:r>
+        <w:rPr>
+          <w:rFonts w:cstheme="minorHAnsi"/>
+          <w:sz w:val="24"/>
+          <w:szCs w:val="24"/>
+        </w:rPr>
+        <w:t xml:space="preserve">We checked if any button was pressed, and if they were pressed, it would branch to correct subroutine, otherwise it would continue to loop. </w:t>
+      </w:r>
+      <w:r>
+        <w:rPr>
+          <w:rFonts w:cstheme="minorHAnsi"/>
+          <w:sz w:val="24"/>
+          <w:szCs w:val="24"/>
+        </w:rPr>
+        <w:t>We controlled the stepper motor via the H-Bridge because we cannot directly a motor by using the GPIO pins due to the low current. In our code, we had to initialize the clock and each GPIO port. We needed to implement a two algorithms of full stepping and half stepping while also polling/checking for input from the joystick (Up, Down, Left, Right)</w:t>
+      </w:r>
+      <w:r>
+        <w:rPr>
+          <w:rFonts w:cstheme="minorHAnsi"/>
+          <w:sz w:val="24"/>
+          <w:szCs w:val="24"/>
+        </w:rPr>
+        <w:t>.</w:t>
+      </w:r>
+      <w:r>
+        <w:rPr>
+          <w:rFonts w:cstheme="minorHAnsi"/>
+          <w:sz w:val="24"/>
+          <w:szCs w:val="24"/>
+        </w:rPr>
+        <w:t xml:space="preserve"> </w:t>
+      </w:r>
+      <w:bookmarkStart w:id="0" w:name="_GoBack"/>
+      <w:bookmarkEnd w:id="0"/>
     </w:p>
     <w:p>
       <w:pPr>
         <w:ind w:firstLine="720"/>
         <w:rPr>
           <w:rFonts w:cstheme="minorHAnsi"/>
-          <w:sz w:val="24"/>
-          <w:szCs w:val="24"/>
-        </w:rPr>
-      </w:pPr>
-    </w:p>
-    <w:p>
-      <w:pPr>
-        <w:rPr>
-          <w:rFonts w:cstheme="minorHAnsi"/>
-          <w:sz w:val="24"/>
-          <w:szCs w:val="24"/>
-        </w:rPr>
-      </w:pPr>
+          <w:b/>
+          <w:bCs/>
+          <w:sz w:val="24"/>
+          <w:szCs w:val="24"/>
+        </w:rPr>
+      </w:pPr>
+      <w:r>
+        <w:rPr>
+          <w:rFonts w:cstheme="minorHAnsi"/>
+          <w:b/>
+          <w:bCs/>
+          <w:sz w:val="24"/>
+          <w:szCs w:val="24"/>
+        </w:rPr>
+        <w:t>Sequences for Half stepping and Full stepping using in Assembly code</w:t>
+      </w:r>
+    </w:p>
+    <w:p>
+      <w:pPr>
+        <w:rPr>
+          <w:rFonts w:cstheme="minorHAnsi"/>
+          <w:sz w:val="24"/>
+          <w:szCs w:val="24"/>
+        </w:rPr>
+      </w:pPr>
+      <w:r>
+        <w:rPr>
+          <w:rFonts w:cstheme="minorHAnsi"/>
+          <w:sz w:val="24"/>
+          <w:szCs w:val="24"/>
+        </w:rPr>
+        <w:drawing>
+          <wp:inline distT="0" distB="0" distL="0" distR="0" wp14:anchorId="56CAB9B9" wp14:editId="2A4848AF">
+            <wp:extent cx="5943600" cy="4337050"/>
+            <wp:effectExtent l="0" t="0" r="0" b="6350"/>
+            <wp:docPr id="2" name="Picture 2"/>
+            <wp:cNvGraphicFramePr>
+              <a:graphicFrameLocks xmlns:a="http://schemas.openxmlformats.org/drawingml/2006/main" noChangeAspect="1"/>
+            </wp:cNvGraphicFramePr>
+            <a:graphic xmlns:a="http://schemas.openxmlformats.org/drawingml/2006/main">
+              <a:graphicData uri="http://schemas.openxmlformats.org/drawingml/2006/picture">
+                <pic:pic xmlns:pic="http://schemas.openxmlformats.org/drawingml/2006/picture">
+                  <pic:nvPicPr>
+                    <pic:cNvPr id="1" name=""/>
+                    <pic:cNvPicPr/>
+                  </pic:nvPicPr>
+                  <pic:blipFill>
+                    <a:blip r:embed="rId7"/>
+                    <a:stretch>
+                      <a:fillRect/>
+                    </a:stretch>
+                  </pic:blipFill>
+                  <pic:spPr>
+                    <a:xfrm>
+                      <a:off x="0" y="0"/>
+                      <a:ext cx="5943600" cy="4337050"/>
+                    </a:xfrm>
+                    <a:prstGeom prst="rect">
+                      <a:avLst/>
+                    </a:prstGeom>
+                  </pic:spPr>
+                </pic:pic>
+              </a:graphicData>
+            </a:graphic>
+          </wp:inline>
+        </w:drawing>
+      </w:r>
     </w:p>
     <w:p>
       <w:pPr>
         <w:ind w:firstLine="720"/>
-        <w:rPr>
-          <w:rFonts w:cstheme="minorHAnsi"/>
-          <w:sz w:val="24"/>
-          <w:szCs w:val="24"/>
-        </w:rPr>
-      </w:pPr>
+        <w:jc w:val="center"/>
+        <w:rPr>
+          <w:rFonts w:cstheme="minorHAnsi"/>
+          <w:b/>
+          <w:bCs/>
+          <w:sz w:val="24"/>
+          <w:szCs w:val="24"/>
+        </w:rPr>
+      </w:pPr>
+      <w:r>
+        <w:rPr>
+          <w:rFonts w:cstheme="minorHAnsi"/>
+          <w:b/>
+          <w:bCs/>
+          <w:sz w:val="24"/>
+          <w:szCs w:val="24"/>
+        </w:rPr>
+        <w:t>Delay Code used in Assembly program</w:t>
+      </w:r>
+    </w:p>
+    <w:p>
+      <w:pPr>
+        <w:ind w:firstLine="720"/>
+        <w:jc w:val="center"/>
+        <w:rPr>
+          <w:rFonts w:cstheme="minorHAnsi"/>
+          <w:b/>
+          <w:bCs/>
+          <w:sz w:val="24"/>
+          <w:szCs w:val="24"/>
+        </w:rPr>
+      </w:pPr>
+      <w:r>
+        <w:rPr>
+          <w:rFonts w:cstheme="minorHAnsi"/>
+          <w:b/>
+          <w:bCs/>
+          <w:sz w:val="24"/>
+          <w:szCs w:val="24"/>
+        </w:rPr>
+        <w:drawing>
+          <wp:inline distT="0" distB="0" distL="0" distR="0" wp14:anchorId="7CBDEB2B" wp14:editId="1CF3C2E4">
+            <wp:extent cx="2762636" cy="924054"/>
+            <wp:effectExtent l="0" t="0" r="0" b="9525"/>
+            <wp:docPr id="3" name="Picture 3"/>
+            <wp:cNvGraphicFramePr>
+              <a:graphicFrameLocks xmlns:a="http://schemas.openxmlformats.org/drawingml/2006/main" noChangeAspect="1"/>
+            </wp:cNvGraphicFramePr>
+            <a:graphic xmlns:a="http://schemas.openxmlformats.org/drawingml/2006/main">
+              <a:graphicData uri="http://schemas.openxmlformats.org/drawingml/2006/picture">
+                <pic:pic xmlns:pic="http://schemas.openxmlformats.org/drawingml/2006/picture">
+                  <pic:nvPicPr>
+                    <pic:cNvPr id="1" name=""/>
+                    <pic:cNvPicPr/>
+                  </pic:nvPicPr>
+                  <pic:blipFill>
+                    <a:blip r:embed="rId8"/>
+                    <a:stretch>
+                      <a:fillRect/>
+                    </a:stretch>
+                  </pic:blipFill>
+                  <pic:spPr>
+                    <a:xfrm>
+                      <a:off x="0" y="0"/>
+                      <a:ext cx="2762636" cy="924054"/>
+                    </a:xfrm>
+                    <a:prstGeom prst="rect">
+                      <a:avLst/>
+                    </a:prstGeom>
+                  </pic:spPr>
+                </pic:pic>
+              </a:graphicData>
+            </a:graphic>
+          </wp:inline>
+        </w:drawing>
+      </w:r>
     </w:p>
     <w:p>
       <w:pPr>
@@ -502,6 +901,7 @@
           <w:sz w:val="36"/>
           <w:szCs w:val="36"/>
         </w:rPr>
+        <w:lastRenderedPageBreak/>
         <w:t>P</w:t>
       </w:r>
       <w:r>
@@ -595,6 +995,15 @@
         </w:rPr>
         <w:t xml:space="preserve">the reverse of half step and full step and programmed it to go back and forth between the reverse and the non-reverse stepping. </w:t>
       </w:r>
+      <w:r>
+        <w:rPr>
+          <w:rFonts w:cstheme="minorHAnsi"/>
+          <w:bCs/>
+          <w:sz w:val="24"/>
+          <w:szCs w:val="24"/>
+        </w:rPr>
+        <w:t xml:space="preserve">New code is attached in the ZIP file named “postlab.s” . </w:t>
+      </w:r>
     </w:p>
     <w:p>
       <w:pPr>
@@ -610,8 +1019,6 @@
           <w:szCs w:val="24"/>
         </w:rPr>
       </w:pPr>
-      <w:bookmarkStart w:id="0" w:name="_GoBack"/>
-      <w:bookmarkEnd w:id="0"/>
     </w:p>
     <w:p>
       <w:pPr>
@@ -702,7 +1109,7 @@
     </w:p>
     <w:p/>
     <w:sectPr>
-      <w:headerReference w:type="default" r:id="rId7"/>
+      <w:headerReference w:type="default" r:id="rId9"/>
       <w:pgSz w:w="12240" w:h="15840"/>
       <w:pgMar w:top="1440" w:right="1440" w:bottom="1440" w:left="1440" w:header="720" w:footer="720" w:gutter="0"/>
       <w:cols w:space="720"/>

--- a/LAB5/MicrocomputersLabReport5_Amr_Papa.DOCX
+++ b/LAB5/MicrocomputersLabReport5_Amr_Papa.DOCX
@@ -299,18 +299,8 @@
           <w:sz w:val="44"/>
           <w:szCs w:val="44"/>
         </w:rPr>
-        <w:t xml:space="preserve">Papa </w:t>
-      </w:r>
-      <w:proofErr w:type="spellStart"/>
-      <w:r>
-        <w:rPr>
-          <w:b/>
-          <w:sz w:val="44"/>
-          <w:szCs w:val="44"/>
-        </w:rPr>
-        <w:t>Beye</w:t>
-      </w:r>
-      <w:proofErr w:type="spellEnd"/>
+        <w:t>Papa Beye</w:t>
+      </w:r>
       <w:r>
         <w:rPr>
           <w:b/>
@@ -718,8 +708,6 @@
         </w:rPr>
         <w:t xml:space="preserve"> </w:t>
       </w:r>
-      <w:bookmarkStart w:id="0" w:name="_GoBack"/>
-      <w:bookmarkEnd w:id="0"/>
     </w:p>
     <w:p>
       <w:pPr>
@@ -1002,7 +990,45 @@
           <w:sz w:val="24"/>
           <w:szCs w:val="24"/>
         </w:rPr>
-        <w:t xml:space="preserve">New code is attached in the ZIP file named “postlab.s” . </w:t>
+        <w:t xml:space="preserve">New </w:t>
+      </w:r>
+      <w:r>
+        <w:rPr>
+          <w:rFonts w:cstheme="minorHAnsi"/>
+          <w:bCs/>
+          <w:sz w:val="24"/>
+          <w:szCs w:val="24"/>
+        </w:rPr>
+        <w:t xml:space="preserve">complete Assembly </w:t>
+      </w:r>
+      <w:bookmarkStart w:id="0" w:name="_GoBack"/>
+      <w:bookmarkEnd w:id="0"/>
+      <w:r>
+        <w:rPr>
+          <w:rFonts w:cstheme="minorHAnsi"/>
+          <w:bCs/>
+          <w:sz w:val="24"/>
+          <w:szCs w:val="24"/>
+        </w:rPr>
+        <w:t>code is attached in the ZIP</w:t>
+      </w:r>
+      <w:r>
+        <w:rPr>
+          <w:rFonts w:cstheme="minorHAnsi"/>
+          <w:bCs/>
+          <w:sz w:val="24"/>
+          <w:szCs w:val="24"/>
+        </w:rPr>
+        <w:t xml:space="preserve"> folder, a file</w:t>
+      </w:r>
+      <w:r>
+        <w:rPr>
+          <w:rFonts w:cstheme="minorHAnsi"/>
+          <w:bCs/>
+          <w:sz w:val="24"/>
+          <w:szCs w:val="24"/>
+        </w:rPr>
+        <w:t xml:space="preserve"> named “postlab.s” . </w:t>
       </w:r>
     </w:p>
     <w:p>
@@ -1068,7 +1094,55 @@
           <w:sz w:val="24"/>
           <w:szCs w:val="24"/>
         </w:rPr>
-        <w:t xml:space="preserve">In this lab, we became more comfortable with interfacing with a seven segment LED, implementing inputs, and correctly debouncing inputs with software using Assembly programming. We learned about checking the IDR value of a pin and debouncing the input using branches. We were able to achieve the objective of the up-down counter using the joystick and 7-segment display with proper software debouncing. We used branches and CMP statements to be able to test and run routines to receive inputs from the up and down buttons and alter the LED value.  We learned a lot about how to use branches and Assembly mnemonics and labels to initialize ports, access registers and reading inputs with debouncing. We didn’t face any issues but there was a learning curve that allowed us to learn how to create and use Assembly branches to properly access and manipulate bit values of interest without altering other bits and reading inputs through the IDR. </w:t>
+        <w:t xml:space="preserve">In this lab, we became more comfortable with interfacing </w:t>
+      </w:r>
+      <w:r>
+        <w:rPr>
+          <w:rFonts w:cstheme="minorHAnsi"/>
+          <w:sz w:val="24"/>
+          <w:szCs w:val="24"/>
+        </w:rPr>
+        <w:t xml:space="preserve">a motor, </w:t>
+      </w:r>
+      <w:r>
+        <w:rPr>
+          <w:rFonts w:cstheme="minorHAnsi"/>
+          <w:sz w:val="24"/>
+          <w:szCs w:val="24"/>
+        </w:rPr>
+        <w:t xml:space="preserve">implementing </w:t>
+      </w:r>
+      <w:r>
+        <w:rPr>
+          <w:rFonts w:cstheme="minorHAnsi"/>
+          <w:sz w:val="24"/>
+          <w:szCs w:val="24"/>
+        </w:rPr>
+        <w:t xml:space="preserve">multiple </w:t>
+      </w:r>
+      <w:r>
+        <w:rPr>
+          <w:rFonts w:cstheme="minorHAnsi"/>
+          <w:sz w:val="24"/>
+          <w:szCs w:val="24"/>
+        </w:rPr>
+        <w:t xml:space="preserve">inputs, and </w:t>
+      </w:r>
+      <w:r>
+        <w:rPr>
+          <w:rFonts w:cstheme="minorHAnsi"/>
+          <w:sz w:val="24"/>
+          <w:szCs w:val="24"/>
+        </w:rPr>
+        <w:t>creating an algorithm to complete our lab objective</w:t>
+      </w:r>
+      <w:r>
+        <w:rPr>
+          <w:rFonts w:cstheme="minorHAnsi"/>
+          <w:sz w:val="24"/>
+          <w:szCs w:val="24"/>
+        </w:rPr>
+        <w:t xml:space="preserve">. We learned about checking the IDR value of a pin and debouncing the input using branches. We were able to achieve the objective of the up-down counter using the joystick and 7-segment display with proper software debouncing. We used branches and CMP statements to be able to test and run routines to receive inputs from the up and down buttons and alter the LED value.  We learned a lot about how to use branches and Assembly mnemonics and labels to initialize ports, access registers and reading inputs with debouncing. We didn’t face any issues but there was a learning curve that allowed us to learn how to create and use Assembly branches to properly access and manipulate bit values of interest without altering other bits and reading inputs through the IDR. </w:t>
       </w:r>
     </w:p>
     <w:p>

--- a/LAB5/MicrocomputersLabReport5_Amr_Papa.DOCX
+++ b/LAB5/MicrocomputersLabReport5_Amr_Papa.DOCX
@@ -181,15 +181,16 @@
           <w:i/>
           <w:sz w:val="32"/>
         </w:rPr>
-        <w:t>October 1</w:t>
-      </w:r>
+        <w:t xml:space="preserve">October </w:t>
+      </w:r>
+      <w:proofErr w:type="gramStart"/>
       <w:r>
         <w:rPr>
           <w:b/>
           <w:i/>
           <w:sz w:val="32"/>
         </w:rPr>
-        <w:t>5</w:t>
+        <w:t>1</w:t>
       </w:r>
       <w:r>
         <w:rPr>
@@ -197,7 +198,7 @@
           <w:i/>
           <w:sz w:val="32"/>
         </w:rPr>
-        <w:t xml:space="preserve"> </w:t>
+        <w:t>5</w:t>
       </w:r>
       <w:r>
         <w:rPr>
@@ -205,7 +206,7 @@
           <w:i/>
           <w:sz w:val="32"/>
         </w:rPr>
-        <w:t>, 201</w:t>
+        <w:t xml:space="preserve"> </w:t>
       </w:r>
       <w:r>
         <w:rPr>
@@ -213,56 +214,91 @@
           <w:i/>
           <w:sz w:val="32"/>
         </w:rPr>
-        <w:t>9</w:t>
-      </w:r>
-    </w:p>
-    <w:p>
-      <w:pPr>
-        <w:jc w:val="center"/>
+        <w:t>,</w:t>
+      </w:r>
+      <w:proofErr w:type="gramEnd"/>
+      <w:r>
         <w:rPr>
           <w:b/>
           <w:i/>
           <w:sz w:val="32"/>
         </w:rPr>
-      </w:pPr>
+        <w:t xml:space="preserve"> 201</w:t>
+      </w:r>
       <w:r>
         <w:rPr>
           <w:b/>
           <w:i/>
           <w:sz w:val="32"/>
         </w:rPr>
-        <w:t xml:space="preserve">Report Submitted on: </w:t>
-      </w:r>
-      <w:r>
+        <w:t>9</w:t>
+      </w:r>
+    </w:p>
+    <w:p>
+      <w:pPr>
+        <w:jc w:val="center"/>
         <w:rPr>
           <w:b/>
           <w:i/>
           <w:sz w:val="32"/>
         </w:rPr>
-        <w:t>October</w:t>
-      </w:r>
+      </w:pPr>
       <w:r>
         <w:rPr>
           <w:b/>
           <w:i/>
           <w:sz w:val="32"/>
         </w:rPr>
-        <w:t xml:space="preserve"> </w:t>
-      </w:r>
+        <w:t xml:space="preserve">Report Submitted </w:t>
+      </w:r>
+      <w:proofErr w:type="gramStart"/>
       <w:r>
         <w:rPr>
           <w:b/>
           <w:i/>
           <w:sz w:val="32"/>
         </w:rPr>
-        <w:t>25</w:t>
-      </w:r>
+        <w:t>on:</w:t>
+      </w:r>
+      <w:proofErr w:type="gramEnd"/>
       <w:r>
         <w:rPr>
           <w:b/>
           <w:i/>
           <w:sz w:val="32"/>
         </w:rPr>
+        <w:t xml:space="preserve"> </w:t>
+      </w:r>
+      <w:r>
+        <w:rPr>
+          <w:b/>
+          <w:i/>
+          <w:sz w:val="32"/>
+        </w:rPr>
+        <w:t>October</w:t>
+      </w:r>
+      <w:r>
+        <w:rPr>
+          <w:b/>
+          <w:i/>
+          <w:sz w:val="32"/>
+        </w:rPr>
+        <w:t xml:space="preserve"> </w:t>
+      </w:r>
+      <w:r>
+        <w:rPr>
+          <w:b/>
+          <w:i/>
+          <w:sz w:val="32"/>
+        </w:rPr>
+        <w:t>25</w:t>
+      </w:r>
+      <w:r>
+        <w:rPr>
+          <w:b/>
+          <w:i/>
+          <w:sz w:val="32"/>
+        </w:rPr>
         <w:t>, 2018</w:t>
       </w:r>
     </w:p>
@@ -299,8 +335,18 @@
           <w:sz w:val="44"/>
           <w:szCs w:val="44"/>
         </w:rPr>
-        <w:t>Papa Beye</w:t>
-      </w:r>
+        <w:t xml:space="preserve">Papa </w:t>
+      </w:r>
+      <w:proofErr w:type="spellStart"/>
+      <w:r>
+        <w:rPr>
+          <w:b/>
+          <w:sz w:val="44"/>
+          <w:szCs w:val="44"/>
+        </w:rPr>
+        <w:t>Beye</w:t>
+      </w:r>
+      <w:proofErr w:type="spellEnd"/>
       <w:r>
         <w:rPr>
           <w:b/>
@@ -393,7 +439,17 @@
           <w:sz w:val="24"/>
           <w:szCs w:val="24"/>
         </w:rPr>
-        <w:t xml:space="preserve"> We used branches and mnemonics such as </w:t>
+        <w:t xml:space="preserve"> We used branches and mnemonics su</w:t>
+      </w:r>
+      <w:bookmarkStart w:id="0" w:name="_GoBack"/>
+      <w:bookmarkEnd w:id="0"/>
+      <w:r>
+        <w:rPr>
+          <w:rFonts w:cstheme="minorHAnsi"/>
+          <w:sz w:val="24"/>
+          <w:szCs w:val="24"/>
+        </w:rPr>
+        <w:t xml:space="preserve">ch as </w:t>
       </w:r>
       <w:r>
         <w:rPr>
@@ -690,7 +746,23 @@
           <w:sz w:val="24"/>
           <w:szCs w:val="24"/>
         </w:rPr>
-        <w:t>We controlled the stepper motor via the H-Bridge because we cannot directly a motor by using the GPIO pins due to the low current. In our code, we had to initialize the clock and each GPIO port. We needed to implement a two algorithms of full stepping and half stepping while also polling/checking for input from the joystick (Up, Down, Left, Right)</w:t>
+        <w:t xml:space="preserve">We controlled the stepper motor via the H-Bridge because we cannot directly a motor by using the GPIO pins due to the low current. In our code, we had to initialize the clock and each GPIO port. We needed to implement </w:t>
+      </w:r>
+      <w:r>
+        <w:rPr>
+          <w:rFonts w:cstheme="minorHAnsi"/>
+          <w:sz w:val="24"/>
+          <w:szCs w:val="24"/>
+        </w:rPr>
+        <w:t>two sequences</w:t>
+      </w:r>
+      <w:r>
+        <w:rPr>
+          <w:rFonts w:cstheme="minorHAnsi"/>
+          <w:sz w:val="24"/>
+          <w:szCs w:val="24"/>
+        </w:rPr>
+        <w:t xml:space="preserve"> of full stepping and half stepping while also polling/checking for input from the joystick (Up, Down, Left, Right)</w:t>
       </w:r>
       <w:r>
         <w:rPr>
@@ -865,12 +937,103 @@
     <w:p>
       <w:pPr>
         <w:ind w:firstLine="720"/>
-        <w:rPr>
-          <w:rFonts w:cstheme="minorHAnsi"/>
-          <w:sz w:val="24"/>
-          <w:szCs w:val="24"/>
-        </w:rPr>
-      </w:pPr>
+        <w:jc w:val="center"/>
+        <w:rPr>
+          <w:rFonts w:cstheme="minorHAnsi"/>
+          <w:b/>
+          <w:bCs/>
+          <w:sz w:val="24"/>
+          <w:szCs w:val="24"/>
+        </w:rPr>
+      </w:pPr>
+    </w:p>
+    <w:p>
+      <w:pPr>
+        <w:ind w:firstLine="720"/>
+        <w:jc w:val="center"/>
+        <w:rPr>
+          <w:rFonts w:cstheme="minorHAnsi"/>
+          <w:b/>
+          <w:bCs/>
+          <w:sz w:val="24"/>
+          <w:szCs w:val="24"/>
+        </w:rPr>
+      </w:pPr>
+    </w:p>
+    <w:p>
+      <w:pPr>
+        <w:ind w:firstLine="720"/>
+        <w:jc w:val="center"/>
+        <w:rPr>
+          <w:rFonts w:cstheme="minorHAnsi"/>
+          <w:b/>
+          <w:bCs/>
+          <w:sz w:val="24"/>
+          <w:szCs w:val="24"/>
+        </w:rPr>
+      </w:pPr>
+      <w:r>
+        <w:rPr>
+          <w:rFonts w:cstheme="minorHAnsi"/>
+          <w:b/>
+          <w:bCs/>
+          <w:sz w:val="24"/>
+          <w:szCs w:val="24"/>
+        </w:rPr>
+        <w:t>Joystick circuit for each button of input used in Assembly program</w:t>
+      </w:r>
+    </w:p>
+    <w:p>
+      <w:pPr>
+        <w:ind w:firstLine="720"/>
+        <w:rPr>
+          <w:rFonts w:cstheme="minorHAnsi"/>
+          <w:sz w:val="24"/>
+          <w:szCs w:val="24"/>
+        </w:rPr>
+      </w:pPr>
+      <w:r>
+        <w:rPr>
+          <w:rFonts w:cstheme="minorHAnsi"/>
+          <w:sz w:val="24"/>
+          <w:szCs w:val="24"/>
+        </w:rPr>
+        <w:drawing>
+          <wp:inline distT="0" distB="0" distL="0" distR="0" wp14:anchorId="19F8889B" wp14:editId="1E1C79B5">
+            <wp:extent cx="5943600" cy="2947035"/>
+            <wp:effectExtent l="0" t="0" r="0" b="5715"/>
+            <wp:docPr id="6" name="Picture 6"/>
+            <wp:cNvGraphicFramePr>
+              <a:graphicFrameLocks xmlns:a="http://schemas.openxmlformats.org/drawingml/2006/main" noChangeAspect="1"/>
+            </wp:cNvGraphicFramePr>
+            <a:graphic xmlns:a="http://schemas.openxmlformats.org/drawingml/2006/main">
+              <a:graphicData uri="http://schemas.openxmlformats.org/drawingml/2006/picture">
+                <pic:pic xmlns:pic="http://schemas.openxmlformats.org/drawingml/2006/picture">
+                  <pic:nvPicPr>
+                    <pic:cNvPr id="1" name=""/>
+                    <pic:cNvPicPr/>
+                  </pic:nvPicPr>
+                  <pic:blipFill>
+                    <a:blip r:embed="rId9"/>
+                    <a:stretch>
+                      <a:fillRect/>
+                    </a:stretch>
+                  </pic:blipFill>
+                  <pic:spPr>
+                    <a:xfrm>
+                      <a:off x="0" y="0"/>
+                      <a:ext cx="5943600" cy="2947035"/>
+                    </a:xfrm>
+                    <a:prstGeom prst="rect">
+                      <a:avLst/>
+                    </a:prstGeom>
+                  </pic:spPr>
+                </pic:pic>
+              </a:graphicData>
+            </a:graphic>
+          </wp:inline>
+        </w:drawing>
+      </w:r>
     </w:p>
     <w:p>
       <w:pPr>
@@ -889,7 +1052,6 @@
           <w:sz w:val="36"/>
           <w:szCs w:val="36"/>
         </w:rPr>
-        <w:lastRenderedPageBreak/>
         <w:t>P</w:t>
       </w:r>
       <w:r>
@@ -1001,8 +1163,6 @@
         </w:rPr>
         <w:t xml:space="preserve">complete Assembly </w:t>
       </w:r>
-      <w:bookmarkStart w:id="0" w:name="_GoBack"/>
-      <w:bookmarkEnd w:id="0"/>
       <w:r>
         <w:rPr>
           <w:rFonts w:cstheme="minorHAnsi"/>
@@ -1028,7 +1188,27 @@
           <w:sz w:val="24"/>
           <w:szCs w:val="24"/>
         </w:rPr>
-        <w:t xml:space="preserve"> named “postlab.s” . </w:t>
+        <w:t xml:space="preserve"> named “</w:t>
+      </w:r>
+      <w:proofErr w:type="gramStart"/>
+      <w:r>
+        <w:rPr>
+          <w:rFonts w:cstheme="minorHAnsi"/>
+          <w:bCs/>
+          <w:sz w:val="24"/>
+          <w:szCs w:val="24"/>
+        </w:rPr>
+        <w:t>postlab.s</w:t>
+      </w:r>
+      <w:proofErr w:type="gramEnd"/>
+      <w:r>
+        <w:rPr>
+          <w:rFonts w:cstheme="minorHAnsi"/>
+          <w:bCs/>
+          <w:sz w:val="24"/>
+          <w:szCs w:val="24"/>
+        </w:rPr>
+        <w:t xml:space="preserve">” . </w:t>
       </w:r>
     </w:p>
     <w:p>
@@ -1039,10 +1219,40 @@
           <w:numId w:val="3"/>
         </w:numPr>
         <w:rPr>
+          <w:sz w:val="24"/>
+          <w:szCs w:val="24"/>
+        </w:rPr>
+      </w:pPr>
+      <w:r>
+        <w:t xml:space="preserve"> </w:t>
+      </w:r>
+      <w:r>
+        <w:rPr>
+          <w:sz w:val="24"/>
+          <w:szCs w:val="24"/>
+        </w:rPr>
+        <w:t xml:space="preserve">The scenarios in which a stepper motor rotates in a jerky manner is called Resonance Effect; It occurs when the motor moves a single step and overshoots the final resting point and oscillates round this point as it comes to rest. The noise created by stepper motors can be audibly very noisy when moving at moderate to high speeds. The best way to mitigate these issues is to use micro stepping.  Micro stepping allows the motor to move more smoothly and decreases being prone to resonances. </w:t>
+      </w:r>
+    </w:p>
+    <w:p>
+      <w:pPr>
+        <w:pStyle w:val="ListParagraph"/>
+        <w:rPr>
           <w:rFonts w:cstheme="minorHAnsi"/>
           <w:bCs/>
           <w:sz w:val="24"/>
           <w:szCs w:val="24"/>
+        </w:rPr>
+      </w:pPr>
+    </w:p>
+    <w:p>
+      <w:pPr>
+        <w:jc w:val="center"/>
+        <w:rPr>
+          <w:rFonts w:asciiTheme="majorHAnsi" w:hAnsiTheme="majorHAnsi" w:cstheme="majorHAnsi"/>
+          <w:b/>
+          <w:sz w:val="36"/>
+          <w:szCs w:val="36"/>
         </w:rPr>
       </w:pPr>
     </w:p>
@@ -1076,6 +1286,7 @@
           <w:szCs w:val="48"/>
           <w:u w:val="single"/>
         </w:rPr>
+        <w:lastRenderedPageBreak/>
         <w:t>Conclusion</w:t>
       </w:r>
     </w:p>
@@ -1134,15 +1345,135 @@
           <w:sz w:val="24"/>
           <w:szCs w:val="24"/>
         </w:rPr>
-        <w:t>creating an algorithm to complete our lab objective</w:t>
-      </w:r>
-      <w:r>
-        <w:rPr>
-          <w:rFonts w:cstheme="minorHAnsi"/>
-          <w:sz w:val="24"/>
-          <w:szCs w:val="24"/>
-        </w:rPr>
-        <w:t xml:space="preserve">. We learned about checking the IDR value of a pin and debouncing the input using branches. We were able to achieve the objective of the up-down counter using the joystick and 7-segment display with proper software debouncing. We used branches and CMP statements to be able to test and run routines to receive inputs from the up and down buttons and alter the LED value.  We learned a lot about how to use branches and Assembly mnemonics and labels to initialize ports, access registers and reading inputs with debouncing. We didn’t face any issues but there was a learning curve that allowed us to learn how to create and use Assembly branches to properly access and manipulate bit values of interest without altering other bits and reading inputs through the IDR. </w:t>
+        <w:t>creating an algorithm</w:t>
+      </w:r>
+      <w:r>
+        <w:rPr>
+          <w:rFonts w:cstheme="minorHAnsi"/>
+          <w:sz w:val="24"/>
+          <w:szCs w:val="24"/>
+        </w:rPr>
+        <w:t xml:space="preserve"> of processes and inputs</w:t>
+      </w:r>
+      <w:r>
+        <w:rPr>
+          <w:rFonts w:cstheme="minorHAnsi"/>
+          <w:sz w:val="24"/>
+          <w:szCs w:val="24"/>
+        </w:rPr>
+        <w:t xml:space="preserve"> to complete our lab objective</w:t>
+      </w:r>
+      <w:r>
+        <w:rPr>
+          <w:rFonts w:cstheme="minorHAnsi"/>
+          <w:sz w:val="24"/>
+          <w:szCs w:val="24"/>
+        </w:rPr>
+        <w:t xml:space="preserve">. We learned about checking the IDR value of a </w:t>
+      </w:r>
+      <w:r>
+        <w:rPr>
+          <w:rFonts w:cstheme="minorHAnsi"/>
+          <w:sz w:val="24"/>
+          <w:szCs w:val="24"/>
+        </w:rPr>
+        <w:t xml:space="preserve">multiples </w:t>
+      </w:r>
+      <w:r>
+        <w:rPr>
+          <w:rFonts w:cstheme="minorHAnsi"/>
+          <w:sz w:val="24"/>
+          <w:szCs w:val="24"/>
+        </w:rPr>
+        <w:t xml:space="preserve">pin and </w:t>
+      </w:r>
+      <w:r>
+        <w:rPr>
+          <w:rFonts w:cstheme="minorHAnsi"/>
+          <w:sz w:val="24"/>
+          <w:szCs w:val="24"/>
+        </w:rPr>
+        <w:t>correct initializing pins for our objective. We were able to achieve the objective of the stepper motor with speed control and half-step and full-step implementation control using the joystick buttons.</w:t>
+      </w:r>
+      <w:r>
+        <w:rPr>
+          <w:rFonts w:cstheme="minorHAnsi"/>
+          <w:sz w:val="24"/>
+          <w:szCs w:val="24"/>
+        </w:rPr>
+        <w:t xml:space="preserve"> We were able to achieve the objective of the up-down counter using the joystick and 7-segment display with proper software debouncing. We used branches and CMP statements to be able to test and run routines to receive inputs from the </w:t>
+      </w:r>
+      <w:r>
+        <w:rPr>
+          <w:rFonts w:cstheme="minorHAnsi"/>
+          <w:sz w:val="24"/>
+          <w:szCs w:val="24"/>
+        </w:rPr>
+        <w:t>joystick</w:t>
+      </w:r>
+      <w:r>
+        <w:rPr>
+          <w:rFonts w:cstheme="minorHAnsi"/>
+          <w:sz w:val="24"/>
+          <w:szCs w:val="24"/>
+        </w:rPr>
+        <w:t xml:space="preserve"> buttons and alter the </w:t>
+      </w:r>
+      <w:r>
+        <w:rPr>
+          <w:rFonts w:cstheme="minorHAnsi"/>
+          <w:sz w:val="24"/>
+          <w:szCs w:val="24"/>
+        </w:rPr>
+        <w:t>sequence stepping or the speed of the motor</w:t>
+      </w:r>
+      <w:r>
+        <w:rPr>
+          <w:rFonts w:cstheme="minorHAnsi"/>
+          <w:sz w:val="24"/>
+          <w:szCs w:val="24"/>
+        </w:rPr>
+        <w:t>.  We learned a lot about how to use branches</w:t>
+      </w:r>
+      <w:r>
+        <w:rPr>
+          <w:rFonts w:cstheme="minorHAnsi"/>
+          <w:sz w:val="24"/>
+          <w:szCs w:val="24"/>
+        </w:rPr>
+        <w:t xml:space="preserve"> (BL and BX LR)</w:t>
+      </w:r>
+      <w:r>
+        <w:rPr>
+          <w:rFonts w:cstheme="minorHAnsi"/>
+          <w:sz w:val="24"/>
+          <w:szCs w:val="24"/>
+        </w:rPr>
+        <w:t xml:space="preserve"> and Assembly mnemonics and labels to initialize ports, access registers and reading inputs</w:t>
+      </w:r>
+      <w:r>
+        <w:rPr>
+          <w:rFonts w:cstheme="minorHAnsi"/>
+          <w:sz w:val="24"/>
+          <w:szCs w:val="24"/>
+        </w:rPr>
+        <w:t xml:space="preserve"> to complete a task.  </w:t>
+      </w:r>
+      <w:r>
+        <w:rPr>
+          <w:rFonts w:cstheme="minorHAnsi"/>
+          <w:sz w:val="24"/>
+          <w:szCs w:val="24"/>
+        </w:rPr>
+        <w:t>We didn’t face any issues but there was a learning curve that allowed us to learn how to create and use Assembly branches to properly access and manipulate bit values of interest without altering other bits and reading inputs through the IDR</w:t>
+      </w:r>
+      <w:r>
+        <w:rPr>
+          <w:rFonts w:cstheme="minorHAnsi"/>
+          <w:sz w:val="24"/>
+          <w:szCs w:val="24"/>
+        </w:rPr>
+        <w:t xml:space="preserve"> and properly polling and checking for inputs from the joystick. </w:t>
       </w:r>
     </w:p>
     <w:p>
@@ -1183,7 +1514,7 @@
     </w:p>
     <w:p/>
     <w:sectPr>
-      <w:headerReference w:type="default" r:id="rId9"/>
+      <w:headerReference w:type="default" r:id="rId10"/>
       <w:pgSz w:w="12240" w:h="15840"/>
       <w:pgMar w:top="1440" w:right="1440" w:bottom="1440" w:left="1440" w:header="720" w:footer="720" w:gutter="0"/>
       <w:cols w:space="720"/>

--- a/LAB5/MicrocomputersLabReport5_Amr_Papa.DOCX
+++ b/LAB5/MicrocomputersLabReport5_Amr_Papa.DOCX
@@ -181,16 +181,15 @@
           <w:i/>
           <w:sz w:val="32"/>
         </w:rPr>
-        <w:t xml:space="preserve">October </w:t>
-      </w:r>
-      <w:proofErr w:type="gramStart"/>
+        <w:t>October 1</w:t>
+      </w:r>
       <w:r>
         <w:rPr>
           <w:b/>
           <w:i/>
           <w:sz w:val="32"/>
         </w:rPr>
-        <w:t>1</w:t>
+        <w:t>5</w:t>
       </w:r>
       <w:r>
         <w:rPr>
@@ -198,7 +197,7 @@
           <w:i/>
           <w:sz w:val="32"/>
         </w:rPr>
-        <w:t>5</w:t>
+        <w:t xml:space="preserve"> </w:t>
       </w:r>
       <w:r>
         <w:rPr>
@@ -206,7 +205,7 @@
           <w:i/>
           <w:sz w:val="32"/>
         </w:rPr>
-        <w:t xml:space="preserve"> </w:t>
+        <w:t>, 201</w:t>
       </w:r>
       <w:r>
         <w:rPr>
@@ -214,60 +213,25 @@
           <w:i/>
           <w:sz w:val="32"/>
         </w:rPr>
-        <w:t>,</w:t>
-      </w:r>
-      <w:proofErr w:type="gramEnd"/>
-      <w:r>
+        <w:t>9</w:t>
+      </w:r>
+    </w:p>
+    <w:p>
+      <w:pPr>
+        <w:jc w:val="center"/>
         <w:rPr>
           <w:b/>
           <w:i/>
           <w:sz w:val="32"/>
         </w:rPr>
-        <w:t xml:space="preserve"> 201</w:t>
-      </w:r>
+      </w:pPr>
       <w:r>
         <w:rPr>
           <w:b/>
           <w:i/>
           <w:sz w:val="32"/>
         </w:rPr>
-        <w:t>9</w:t>
-      </w:r>
-    </w:p>
-    <w:p>
-      <w:pPr>
-        <w:jc w:val="center"/>
-        <w:rPr>
-          <w:b/>
-          <w:i/>
-          <w:sz w:val="32"/>
-        </w:rPr>
-      </w:pPr>
-      <w:r>
-        <w:rPr>
-          <w:b/>
-          <w:i/>
-          <w:sz w:val="32"/>
-        </w:rPr>
-        <w:t xml:space="preserve">Report Submitted </w:t>
-      </w:r>
-      <w:proofErr w:type="gramStart"/>
-      <w:r>
-        <w:rPr>
-          <w:b/>
-          <w:i/>
-          <w:sz w:val="32"/>
-        </w:rPr>
-        <w:t>on:</w:t>
-      </w:r>
-      <w:proofErr w:type="gramEnd"/>
-      <w:r>
-        <w:rPr>
-          <w:b/>
-          <w:i/>
-          <w:sz w:val="32"/>
-        </w:rPr>
-        <w:t xml:space="preserve"> </w:t>
+        <w:t xml:space="preserve">Report Submitted on: </w:t>
       </w:r>
       <w:r>
         <w:rPr>
@@ -439,17 +403,7 @@
           <w:sz w:val="24"/>
           <w:szCs w:val="24"/>
         </w:rPr>
-        <w:t xml:space="preserve"> We used branches and mnemonics su</w:t>
-      </w:r>
-      <w:bookmarkStart w:id="0" w:name="_GoBack"/>
-      <w:bookmarkEnd w:id="0"/>
-      <w:r>
-        <w:rPr>
-          <w:rFonts w:cstheme="minorHAnsi"/>
-          <w:sz w:val="24"/>
-          <w:szCs w:val="24"/>
-        </w:rPr>
-        <w:t xml:space="preserve">ch as </w:t>
+        <w:t xml:space="preserve"> We used branches and mnemonics such as </w:t>
       </w:r>
       <w:r>
         <w:rPr>
@@ -1045,15 +999,17 @@
           <w:szCs w:val="36"/>
         </w:rPr>
       </w:pPr>
-      <w:r>
+    </w:p>
+    <w:p>
+      <w:pPr>
+        <w:jc w:val="center"/>
         <w:rPr>
           <w:rFonts w:asciiTheme="majorHAnsi" w:hAnsiTheme="majorHAnsi" w:cstheme="majorHAnsi"/>
           <w:b/>
           <w:sz w:val="36"/>
           <w:szCs w:val="36"/>
         </w:rPr>
-        <w:t>P</w:t>
-      </w:r>
+      </w:pPr>
       <w:r>
         <w:rPr>
           <w:rFonts w:asciiTheme="majorHAnsi" w:hAnsiTheme="majorHAnsi" w:cstheme="majorHAnsi"/>
@@ -1061,7 +1017,7 @@
           <w:sz w:val="36"/>
           <w:szCs w:val="36"/>
         </w:rPr>
-        <w:t xml:space="preserve">re-Lab </w:t>
+        <w:t>P</w:t>
       </w:r>
       <w:r>
         <w:rPr>
@@ -1070,8 +1026,214 @@
           <w:sz w:val="36"/>
           <w:szCs w:val="36"/>
         </w:rPr>
+        <w:t xml:space="preserve">re-Lab </w:t>
+      </w:r>
+      <w:r>
+        <w:rPr>
+          <w:rFonts w:asciiTheme="majorHAnsi" w:hAnsiTheme="majorHAnsi" w:cstheme="majorHAnsi"/>
+          <w:b/>
+          <w:sz w:val="36"/>
+          <w:szCs w:val="36"/>
+        </w:rPr>
         <w:t>included below</w:t>
       </w:r>
+    </w:p>
+    <w:p>
+      <w:pPr>
+        <w:jc w:val="center"/>
+        <w:rPr>
+          <w:rFonts w:asciiTheme="majorHAnsi" w:hAnsiTheme="majorHAnsi" w:cstheme="majorHAnsi"/>
+          <w:b/>
+          <w:sz w:val="48"/>
+          <w:szCs w:val="48"/>
+          <w:u w:val="single"/>
+        </w:rPr>
+      </w:pPr>
+      <w:bookmarkStart w:id="0" w:name="_GoBack"/>
+      <w:bookmarkEnd w:id="0"/>
+    </w:p>
+    <w:p>
+      <w:pPr>
+        <w:jc w:val="center"/>
+        <w:rPr>
+          <w:rFonts w:asciiTheme="majorHAnsi" w:hAnsiTheme="majorHAnsi" w:cstheme="majorHAnsi"/>
+          <w:b/>
+          <w:sz w:val="48"/>
+          <w:szCs w:val="48"/>
+          <w:u w:val="single"/>
+        </w:rPr>
+      </w:pPr>
+    </w:p>
+    <w:p>
+      <w:pPr>
+        <w:jc w:val="center"/>
+        <w:rPr>
+          <w:rFonts w:asciiTheme="majorHAnsi" w:hAnsiTheme="majorHAnsi" w:cstheme="majorHAnsi"/>
+          <w:b/>
+          <w:sz w:val="48"/>
+          <w:szCs w:val="48"/>
+          <w:u w:val="single"/>
+        </w:rPr>
+      </w:pPr>
+    </w:p>
+    <w:p>
+      <w:pPr>
+        <w:jc w:val="center"/>
+        <w:rPr>
+          <w:rFonts w:asciiTheme="majorHAnsi" w:hAnsiTheme="majorHAnsi" w:cstheme="majorHAnsi"/>
+          <w:b/>
+          <w:sz w:val="48"/>
+          <w:szCs w:val="48"/>
+          <w:u w:val="single"/>
+        </w:rPr>
+      </w:pPr>
+    </w:p>
+    <w:p>
+      <w:pPr>
+        <w:jc w:val="center"/>
+        <w:rPr>
+          <w:rFonts w:asciiTheme="majorHAnsi" w:hAnsiTheme="majorHAnsi" w:cstheme="majorHAnsi"/>
+          <w:b/>
+          <w:sz w:val="48"/>
+          <w:szCs w:val="48"/>
+          <w:u w:val="single"/>
+        </w:rPr>
+      </w:pPr>
+    </w:p>
+    <w:p>
+      <w:pPr>
+        <w:jc w:val="center"/>
+        <w:rPr>
+          <w:rFonts w:asciiTheme="majorHAnsi" w:hAnsiTheme="majorHAnsi" w:cstheme="majorHAnsi"/>
+          <w:b/>
+          <w:sz w:val="48"/>
+          <w:szCs w:val="48"/>
+          <w:u w:val="single"/>
+        </w:rPr>
+      </w:pPr>
+    </w:p>
+    <w:p>
+      <w:pPr>
+        <w:rPr>
+          <w:rFonts w:asciiTheme="majorHAnsi" w:hAnsiTheme="majorHAnsi" w:cstheme="majorHAnsi"/>
+          <w:b/>
+          <w:sz w:val="36"/>
+          <w:szCs w:val="36"/>
+        </w:rPr>
+      </w:pPr>
+    </w:p>
+    <w:p>
+      <w:pPr>
+        <w:rPr>
+          <w:rFonts w:cstheme="minorHAnsi"/>
+          <w:bCs/>
+          <w:sz w:val="28"/>
+          <w:szCs w:val="28"/>
+        </w:rPr>
+      </w:pPr>
+      <w:r>
+        <w:rPr>
+          <w:rFonts w:cstheme="minorHAnsi"/>
+          <w:bCs/>
+          <w:sz w:val="28"/>
+          <w:szCs w:val="28"/>
+        </w:rPr>
+        <w:lastRenderedPageBreak/>
+        <w:t>Omar Amr</w:t>
+      </w:r>
+      <w:r>
+        <w:rPr>
+          <w:rFonts w:cstheme="minorHAnsi"/>
+          <w:bCs/>
+          <w:sz w:val="28"/>
+          <w:szCs w:val="28"/>
+        </w:rPr>
+        <w:tab/>
+      </w:r>
+      <w:r>
+        <w:rPr>
+          <w:rFonts w:cstheme="minorHAnsi"/>
+          <w:bCs/>
+          <w:sz w:val="28"/>
+          <w:szCs w:val="28"/>
+        </w:rPr>
+        <w:tab/>
+      </w:r>
+      <w:r>
+        <w:rPr>
+          <w:rFonts w:cstheme="minorHAnsi"/>
+          <w:bCs/>
+          <w:sz w:val="28"/>
+          <w:szCs w:val="28"/>
+        </w:rPr>
+        <w:tab/>
+      </w:r>
+      <w:r>
+        <w:rPr>
+          <w:rFonts w:cstheme="minorHAnsi"/>
+          <w:bCs/>
+          <w:sz w:val="28"/>
+          <w:szCs w:val="28"/>
+        </w:rPr>
+        <w:tab/>
+      </w:r>
+      <w:r>
+        <w:rPr>
+          <w:rFonts w:cstheme="minorHAnsi"/>
+          <w:bCs/>
+          <w:sz w:val="28"/>
+          <w:szCs w:val="28"/>
+        </w:rPr>
+        <w:tab/>
+      </w:r>
+      <w:r>
+        <w:rPr>
+          <w:rFonts w:cstheme="minorHAnsi"/>
+          <w:bCs/>
+          <w:sz w:val="28"/>
+          <w:szCs w:val="28"/>
+        </w:rPr>
+        <w:tab/>
+      </w:r>
+      <w:r>
+        <w:rPr>
+          <w:rFonts w:cstheme="minorHAnsi"/>
+          <w:bCs/>
+          <w:sz w:val="28"/>
+          <w:szCs w:val="28"/>
+        </w:rPr>
+        <w:tab/>
+      </w:r>
+      <w:r>
+        <w:rPr>
+          <w:rFonts w:cstheme="minorHAnsi"/>
+          <w:bCs/>
+          <w:sz w:val="28"/>
+          <w:szCs w:val="28"/>
+        </w:rPr>
+        <w:tab/>
+      </w:r>
+      <w:r>
+        <w:rPr>
+          <w:rFonts w:cstheme="minorHAnsi"/>
+          <w:bCs/>
+          <w:sz w:val="28"/>
+          <w:szCs w:val="28"/>
+        </w:rPr>
+        <w:tab/>
+        <w:t xml:space="preserve">         Papa </w:t>
+      </w:r>
+      <w:proofErr w:type="spellStart"/>
+      <w:r>
+        <w:rPr>
+          <w:rFonts w:cstheme="minorHAnsi"/>
+          <w:bCs/>
+          <w:sz w:val="28"/>
+          <w:szCs w:val="28"/>
+        </w:rPr>
+        <w:t>Beye</w:t>
+      </w:r>
+      <w:proofErr w:type="spellEnd"/>
     </w:p>
     <w:p>
       <w:pPr>
@@ -1188,27 +1350,7 @@
           <w:sz w:val="24"/>
           <w:szCs w:val="24"/>
         </w:rPr>
-        <w:t xml:space="preserve"> named “</w:t>
-      </w:r>
-      <w:proofErr w:type="gramStart"/>
-      <w:r>
-        <w:rPr>
-          <w:rFonts w:cstheme="minorHAnsi"/>
-          <w:bCs/>
-          <w:sz w:val="24"/>
-          <w:szCs w:val="24"/>
-        </w:rPr>
-        <w:t>postlab.s</w:t>
-      </w:r>
-      <w:proofErr w:type="gramEnd"/>
-      <w:r>
-        <w:rPr>
-          <w:rFonts w:cstheme="minorHAnsi"/>
-          <w:bCs/>
-          <w:sz w:val="24"/>
-          <w:szCs w:val="24"/>
-        </w:rPr>
-        <w:t xml:space="preserve">” . </w:t>
+        <w:t xml:space="preserve"> named “postlab.s” . </w:t>
       </w:r>
     </w:p>
     <w:p>
@@ -1231,7 +1373,21 @@
           <w:sz w:val="24"/>
           <w:szCs w:val="24"/>
         </w:rPr>
-        <w:t xml:space="preserve">The scenarios in which a stepper motor rotates in a jerky manner is called Resonance Effect; It occurs when the motor moves a single step and overshoots the final resting point and oscillates round this point as it comes to rest. The noise created by stepper motors can be audibly very noisy when moving at moderate to high speeds. The best way to mitigate these issues is to use micro stepping.  Micro stepping allows the motor to move more smoothly and decreases being prone to resonances. </w:t>
+        <w:t xml:space="preserve">The scenarios in which a stepper motor rotates in a jerky manner is called Resonance Effect; It occurs when the motor moves a single step and overshoots the final resting point and oscillates </w:t>
+      </w:r>
+      <w:r>
+        <w:rPr>
+          <w:sz w:val="24"/>
+          <w:szCs w:val="24"/>
+        </w:rPr>
+        <w:t>a</w:t>
+      </w:r>
+      <w:r>
+        <w:rPr>
+          <w:sz w:val="24"/>
+          <w:szCs w:val="24"/>
+        </w:rPr>
+        <w:t xml:space="preserve">round this point as it comes to rest. The noise created by stepper motors can be audibly very noisy when moving at moderate to high speeds. The best way to mitigate these issues is to use micro stepping.  Micro stepping allows the motor to move more smoothly and decreases being prone to resonances. </w:t>
       </w:r>
     </w:p>
     <w:p>
@@ -1242,28 +1398,6 @@
           <w:bCs/>
           <w:sz w:val="24"/>
           <w:szCs w:val="24"/>
-        </w:rPr>
-      </w:pPr>
-    </w:p>
-    <w:p>
-      <w:pPr>
-        <w:jc w:val="center"/>
-        <w:rPr>
-          <w:rFonts w:asciiTheme="majorHAnsi" w:hAnsiTheme="majorHAnsi" w:cstheme="majorHAnsi"/>
-          <w:b/>
-          <w:sz w:val="36"/>
-          <w:szCs w:val="36"/>
-        </w:rPr>
-      </w:pPr>
-    </w:p>
-    <w:p>
-      <w:pPr>
-        <w:jc w:val="center"/>
-        <w:rPr>
-          <w:rFonts w:asciiTheme="majorHAnsi" w:hAnsiTheme="majorHAnsi" w:cstheme="majorHAnsi"/>
-          <w:b/>
-          <w:sz w:val="36"/>
-          <w:szCs w:val="36"/>
         </w:rPr>
       </w:pPr>
     </w:p>
@@ -1286,7 +1420,6 @@
           <w:szCs w:val="48"/>
           <w:u w:val="single"/>
         </w:rPr>
-        <w:lastRenderedPageBreak/>
         <w:t>Conclusion</w:t>
       </w:r>
     </w:p>

--- a/LAB5/MicrocomputersLabReport5_Amr_Papa.DOCX
+++ b/LAB5/MicrocomputersLabReport5_Amr_Papa.DOCX
@@ -181,15 +181,16 @@
           <w:i/>
           <w:sz w:val="32"/>
         </w:rPr>
-        <w:t>October 1</w:t>
-      </w:r>
+        <w:t xml:space="preserve">October </w:t>
+      </w:r>
+      <w:proofErr w:type="gramStart"/>
       <w:r>
         <w:rPr>
           <w:b/>
           <w:i/>
           <w:sz w:val="32"/>
         </w:rPr>
-        <w:t>5</w:t>
+        <w:t>1</w:t>
       </w:r>
       <w:r>
         <w:rPr>
@@ -197,7 +198,7 @@
           <w:i/>
           <w:sz w:val="32"/>
         </w:rPr>
-        <w:t xml:space="preserve"> </w:t>
+        <w:t>5</w:t>
       </w:r>
       <w:r>
         <w:rPr>
@@ -205,7 +206,7 @@
           <w:i/>
           <w:sz w:val="32"/>
         </w:rPr>
-        <w:t>, 201</w:t>
+        <w:t xml:space="preserve"> </w:t>
       </w:r>
       <w:r>
         <w:rPr>
@@ -213,25 +214,60 @@
           <w:i/>
           <w:sz w:val="32"/>
         </w:rPr>
-        <w:t>9</w:t>
-      </w:r>
-    </w:p>
-    <w:p>
-      <w:pPr>
-        <w:jc w:val="center"/>
+        <w:t>,</w:t>
+      </w:r>
+      <w:proofErr w:type="gramEnd"/>
+      <w:r>
         <w:rPr>
           <w:b/>
           <w:i/>
           <w:sz w:val="32"/>
         </w:rPr>
-      </w:pPr>
+        <w:t xml:space="preserve"> 201</w:t>
+      </w:r>
       <w:r>
         <w:rPr>
           <w:b/>
           <w:i/>
           <w:sz w:val="32"/>
         </w:rPr>
-        <w:t xml:space="preserve">Report Submitted on: </w:t>
+        <w:t>9</w:t>
+      </w:r>
+    </w:p>
+    <w:p>
+      <w:pPr>
+        <w:jc w:val="center"/>
+        <w:rPr>
+          <w:b/>
+          <w:i/>
+          <w:sz w:val="32"/>
+        </w:rPr>
+      </w:pPr>
+      <w:r>
+        <w:rPr>
+          <w:b/>
+          <w:i/>
+          <w:sz w:val="32"/>
+        </w:rPr>
+        <w:t xml:space="preserve">Report Submitted </w:t>
+      </w:r>
+      <w:proofErr w:type="gramStart"/>
+      <w:r>
+        <w:rPr>
+          <w:b/>
+          <w:i/>
+          <w:sz w:val="32"/>
+        </w:rPr>
+        <w:t>on:</w:t>
+      </w:r>
+      <w:proofErr w:type="gramEnd"/>
+      <w:r>
+        <w:rPr>
+          <w:b/>
+          <w:i/>
+          <w:sz w:val="32"/>
+        </w:rPr>
+        <w:t xml:space="preserve"> </w:t>
       </w:r>
       <w:r>
         <w:rPr>
@@ -1049,8 +1085,6 @@
           <w:u w:val="single"/>
         </w:rPr>
       </w:pPr>
-      <w:bookmarkStart w:id="0" w:name="_GoBack"/>
-      <w:bookmarkEnd w:id="0"/>
     </w:p>
     <w:p>
       <w:pPr>
@@ -1350,8 +1384,39 @@
           <w:sz w:val="24"/>
           <w:szCs w:val="24"/>
         </w:rPr>
-        <w:t xml:space="preserve"> named “postlab.s” . </w:t>
-      </w:r>
+        <w:t xml:space="preserve"> named “</w:t>
+      </w:r>
+      <w:proofErr w:type="gramStart"/>
+      <w:r>
+        <w:rPr>
+          <w:rFonts w:cstheme="minorHAnsi"/>
+          <w:bCs/>
+          <w:sz w:val="24"/>
+          <w:szCs w:val="24"/>
+        </w:rPr>
+        <w:t>postlab.s</w:t>
+      </w:r>
+      <w:proofErr w:type="gramEnd"/>
+      <w:r>
+        <w:rPr>
+          <w:rFonts w:cstheme="minorHAnsi"/>
+          <w:bCs/>
+          <w:sz w:val="24"/>
+          <w:szCs w:val="24"/>
+        </w:rPr>
+        <w:t xml:space="preserve">” . </w:t>
+      </w:r>
+    </w:p>
+    <w:p>
+      <w:pPr>
+        <w:pStyle w:val="ListParagraph"/>
+        <w:rPr>
+          <w:rFonts w:cstheme="minorHAnsi"/>
+          <w:bCs/>
+          <w:sz w:val="24"/>
+          <w:szCs w:val="24"/>
+        </w:rPr>
+      </w:pPr>
     </w:p>
     <w:p>
       <w:pPr>
@@ -1617,35 +1682,9 @@
           <w:szCs w:val="24"/>
         </w:rPr>
       </w:pPr>
-    </w:p>
-    <w:p>
-      <w:pPr>
-        <w:rPr>
-          <w:rFonts w:cstheme="minorHAnsi"/>
-          <w:sz w:val="24"/>
-          <w:szCs w:val="24"/>
-        </w:rPr>
-      </w:pPr>
-    </w:p>
-    <w:p>
-      <w:pPr>
-        <w:rPr>
-          <w:rFonts w:cstheme="minorHAnsi"/>
-          <w:sz w:val="24"/>
-          <w:szCs w:val="24"/>
-        </w:rPr>
-      </w:pPr>
-    </w:p>
-    <w:p>
-      <w:pPr>
-        <w:rPr>
-          <w:rFonts w:asciiTheme="majorHAnsi" w:hAnsiTheme="majorHAnsi" w:cstheme="majorHAnsi"/>
-          <w:sz w:val="24"/>
-          <w:szCs w:val="24"/>
-        </w:rPr>
-      </w:pPr>
-    </w:p>
-    <w:p/>
+      <w:bookmarkStart w:id="0" w:name="_GoBack"/>
+      <w:bookmarkEnd w:id="0"/>
+    </w:p>
     <w:sectPr>
       <w:headerReference w:type="default" r:id="rId10"/>
       <w:pgSz w:w="12240" w:h="15840"/>
